--- a/UML_diagrams.docx
+++ b/UML_diagrams.docx
@@ -319,18 +319,7 @@
           <w:lang w:eastAsia="en-IN"/>
           <w14:ligatures w14:val="none"/>
         </w:rPr>
-        <w:t>7.</w:t>
-      </w:r>
-      <w:r>
-        <w:rPr>
-          <w:rFonts w:ascii="Times New Roman" w:eastAsia="Times New Roman" w:hAnsi="Times New Roman" w:cs="Times New Roman"/>
-          <w:kern w:val="0"/>
-          <w:sz w:val="24"/>
-          <w:szCs w:val="24"/>
-          <w:lang w:eastAsia="en-IN"/>
-          <w14:ligatures w14:val="none"/>
-        </w:rPr>
-        <w:t>Feedback and Rating System.</w:t>
+        <w:t>7.Feedback and Rating System.</w:t>
       </w:r>
     </w:p>
     <w:p>
@@ -372,7 +361,6 @@
           <w14:ligatures w14:val="none"/>
         </w:rPr>
       </w:pPr>
-      <w:proofErr w:type="gramStart"/>
       <w:r>
         <w:rPr>
           <w:rFonts w:ascii="Times New Roman" w:eastAsia="Times New Roman" w:hAnsi="Times New Roman" w:cs="Times New Roman"/>
@@ -387,7 +375,6 @@
         </w:rPr>
         <w:t>Non Functional</w:t>
       </w:r>
-      <w:proofErr w:type="gramEnd"/>
       <w:r>
         <w:rPr>
           <w:rFonts w:ascii="Times New Roman" w:eastAsia="Times New Roman" w:hAnsi="Times New Roman" w:cs="Times New Roman"/>
@@ -578,17 +565,6 @@
         <w:spacing w:before="100" w:beforeAutospacing="1" w:after="100" w:afterAutospacing="1" w:line="240" w:lineRule="auto"/>
         <w:rPr>
           <w:rFonts w:ascii="Times New Roman" w:eastAsia="Times New Roman" w:hAnsi="Times New Roman" w:cs="Times New Roman"/>
-          <w:kern w:val="0"/>
-          <w:sz w:val="24"/>
-          <w:szCs w:val="24"/>
-          <w:u w:val="single"/>
-          <w:lang w:eastAsia="en-IN"/>
-          <w14:ligatures w14:val="none"/>
-        </w:rPr>
-      </w:pPr>
-      <w:r>
-        <w:rPr>
-          <w:rFonts w:ascii="Times New Roman" w:eastAsia="Times New Roman" w:hAnsi="Times New Roman" w:cs="Times New Roman"/>
           <w:b/>
           <w:bCs/>
           <w:kern w:val="0"/>
@@ -598,85 +574,8 @@
           <w:lang w:eastAsia="en-IN"/>
           <w14:ligatures w14:val="none"/>
         </w:rPr>
-        <w:lastRenderedPageBreak/>
-        <w:t>System Architecture:</w:t>
-      </w:r>
-    </w:p>
-    <w:p>
-      <w:pPr>
-        <w:spacing w:before="100" w:beforeAutospacing="1" w:after="100" w:afterAutospacing="1" w:line="240" w:lineRule="auto"/>
-        <w:rPr>
-          <w:rFonts w:ascii="Times New Roman" w:eastAsia="Times New Roman" w:hAnsi="Times New Roman" w:cs="Times New Roman"/>
-          <w:kern w:val="0"/>
-          <w:sz w:val="24"/>
-          <w:szCs w:val="24"/>
-          <w:lang w:eastAsia="en-IN"/>
-          <w14:ligatures w14:val="none"/>
-        </w:rPr>
-      </w:pPr>
-      <w:r>
-        <w:rPr>
-          <w:rFonts w:ascii="Times New Roman" w:eastAsia="Times New Roman" w:hAnsi="Times New Roman" w:cs="Times New Roman"/>
-          <w:noProof/>
-          <w:kern w:val="0"/>
-          <w:sz w:val="24"/>
-          <w:szCs w:val="24"/>
-          <w:lang w:eastAsia="en-IN"/>
-          <w14:ligatures w14:val="none"/>
-        </w:rPr>
-        <w:drawing>
-          <wp:inline distT="0" distB="0" distL="0" distR="0" wp14:anchorId="6DE2E8FD" wp14:editId="4E2BCF5B">
-            <wp:extent cx="5730240" cy="3870960"/>
-            <wp:effectExtent l="0" t="0" r="3810" b="0"/>
-            <wp:docPr id="1191249674" name="Picture 1"/>
-            <wp:cNvGraphicFramePr>
-              <a:graphicFrameLocks xmlns:a="http://schemas.openxmlformats.org/drawingml/2006/main" noChangeAspect="1"/>
-            </wp:cNvGraphicFramePr>
-            <a:graphic xmlns:a="http://schemas.openxmlformats.org/drawingml/2006/main">
-              <a:graphicData uri="http://schemas.openxmlformats.org/drawingml/2006/picture">
-                <pic:pic xmlns:pic="http://schemas.openxmlformats.org/drawingml/2006/picture">
-                  <pic:nvPicPr>
-                    <pic:cNvPr id="0" name="Picture 1"/>
-                    <pic:cNvPicPr>
-                      <a:picLocks noChangeAspect="1" noChangeArrowheads="1"/>
-                    </pic:cNvPicPr>
-                  </pic:nvPicPr>
-                  <pic:blipFill>
-                    <a:blip r:embed="rId7">
-                      <a:extLst>
-                        <a:ext uri="{28A0092B-C50C-407E-A947-70E740481C1C}">
-                          <a14:useLocalDpi xmlns:a14="http://schemas.microsoft.com/office/drawing/2010/main" val="0"/>
-                        </a:ext>
-                      </a:extLst>
-                    </a:blip>
-                    <a:srcRect/>
-                    <a:stretch>
-                      <a:fillRect/>
-                    </a:stretch>
-                  </pic:blipFill>
-                  <pic:spPr bwMode="auto">
-                    <a:xfrm>
-                      <a:off x="0" y="0"/>
-                      <a:ext cx="5730240" cy="3870960"/>
-                    </a:xfrm>
-                    <a:prstGeom prst="rect">
-                      <a:avLst/>
-                    </a:prstGeom>
-                    <a:noFill/>
-                    <a:ln>
-                      <a:noFill/>
-                    </a:ln>
-                  </pic:spPr>
-                </pic:pic>
-              </a:graphicData>
-            </a:graphic>
-          </wp:inline>
-        </w:drawing>
-      </w:r>
-    </w:p>
-    <w:p>
-      <w:pPr>
-        <w:spacing w:before="100" w:beforeAutospacing="1" w:after="100" w:afterAutospacing="1" w:line="240" w:lineRule="auto"/>
+      </w:pPr>
+      <w:r>
         <w:rPr>
           <w:rFonts w:ascii="Times New Roman" w:eastAsia="Times New Roman" w:hAnsi="Times New Roman" w:cs="Times New Roman"/>
           <w:b/>
@@ -684,6 +583,515 @@
           <w:kern w:val="0"/>
           <w:sz w:val="24"/>
           <w:szCs w:val="24"/>
+          <w:u w:val="single"/>
+          <w:lang w:eastAsia="en-IN"/>
+          <w14:ligatures w14:val="none"/>
+        </w:rPr>
+        <w:lastRenderedPageBreak/>
+        <w:t>Tech Stack</w:t>
+      </w:r>
+    </w:p>
+    <w:p>
+      <w:pPr>
+        <w:spacing w:before="100" w:beforeAutospacing="1" w:after="100" w:afterAutospacing="1" w:line="240" w:lineRule="auto"/>
+        <w:rPr>
+          <w:rFonts w:ascii="Times New Roman" w:eastAsia="Times New Roman" w:hAnsi="Times New Roman" w:cs="Times New Roman"/>
+          <w:kern w:val="0"/>
+          <w:sz w:val="24"/>
+          <w:szCs w:val="24"/>
+          <w:lang w:eastAsia="en-IN"/>
+          <w14:ligatures w14:val="none"/>
+        </w:rPr>
+      </w:pPr>
+      <w:r>
+        <w:rPr>
+          <w:rFonts w:ascii="Times New Roman" w:eastAsia="Times New Roman" w:hAnsi="Times New Roman" w:cs="Times New Roman"/>
+          <w:kern w:val="0"/>
+          <w:sz w:val="24"/>
+          <w:szCs w:val="24"/>
+          <w:lang w:eastAsia="en-IN"/>
+          <w14:ligatures w14:val="none"/>
+        </w:rPr>
+        <w:t>UI/UX Design:</w:t>
+      </w:r>
+    </w:p>
+    <w:p>
+      <w:pPr>
+        <w:spacing w:before="100" w:beforeAutospacing="1" w:after="100" w:afterAutospacing="1" w:line="240" w:lineRule="auto"/>
+        <w:rPr>
+          <w:rFonts w:ascii="Times New Roman" w:eastAsia="Times New Roman" w:hAnsi="Times New Roman" w:cs="Times New Roman"/>
+          <w:kern w:val="0"/>
+          <w:sz w:val="24"/>
+          <w:szCs w:val="24"/>
+          <w:lang w:eastAsia="en-IN"/>
+          <w14:ligatures w14:val="none"/>
+        </w:rPr>
+      </w:pPr>
+      <w:r>
+        <w:rPr>
+          <w:rFonts w:ascii="Times New Roman" w:eastAsia="Times New Roman" w:hAnsi="Times New Roman" w:cs="Times New Roman"/>
+          <w:kern w:val="0"/>
+          <w:sz w:val="24"/>
+          <w:szCs w:val="24"/>
+          <w:lang w:eastAsia="en-IN"/>
+          <w14:ligatures w14:val="none"/>
+        </w:rPr>
+        <w:t>1. User Interface (UI):</w:t>
+      </w:r>
+    </w:p>
+    <w:p>
+      <w:pPr>
+        <w:spacing w:before="100" w:beforeAutospacing="1" w:after="100" w:afterAutospacing="1" w:line="240" w:lineRule="auto"/>
+        <w:rPr>
+          <w:rFonts w:ascii="Times New Roman" w:eastAsia="Times New Roman" w:hAnsi="Times New Roman" w:cs="Times New Roman"/>
+          <w:kern w:val="0"/>
+          <w:sz w:val="24"/>
+          <w:szCs w:val="24"/>
+          <w:lang w:eastAsia="en-IN"/>
+          <w14:ligatures w14:val="none"/>
+        </w:rPr>
+      </w:pPr>
+      <w:r>
+        <w:rPr>
+          <w:rFonts w:ascii="Times New Roman" w:eastAsia="Times New Roman" w:hAnsi="Times New Roman" w:cs="Times New Roman"/>
+          <w:kern w:val="0"/>
+          <w:sz w:val="24"/>
+          <w:szCs w:val="24"/>
+          <w:lang w:eastAsia="en-IN"/>
+          <w14:ligatures w14:val="none"/>
+        </w:rPr>
+        <w:t>We will create a clean and user-friendly interface with HTML for structure, CSS for styling, and JavaScript for interactivity.</w:t>
+      </w:r>
+    </w:p>
+    <w:p>
+      <w:pPr>
+        <w:spacing w:before="100" w:beforeAutospacing="1" w:after="100" w:afterAutospacing="1" w:line="240" w:lineRule="auto"/>
+        <w:rPr>
+          <w:rFonts w:ascii="Times New Roman" w:eastAsia="Times New Roman" w:hAnsi="Times New Roman" w:cs="Times New Roman"/>
+          <w:kern w:val="0"/>
+          <w:sz w:val="24"/>
+          <w:szCs w:val="24"/>
+          <w:lang w:eastAsia="en-IN"/>
+          <w14:ligatures w14:val="none"/>
+        </w:rPr>
+      </w:pPr>
+      <w:r>
+        <w:rPr>
+          <w:rFonts w:ascii="Times New Roman" w:eastAsia="Times New Roman" w:hAnsi="Times New Roman" w:cs="Times New Roman"/>
+          <w:kern w:val="0"/>
+          <w:sz w:val="24"/>
+          <w:szCs w:val="24"/>
+          <w:lang w:eastAsia="en-IN"/>
+          <w14:ligatures w14:val="none"/>
+        </w:rPr>
+        <w:t>2. User Experience (UX):</w:t>
+      </w:r>
+    </w:p>
+    <w:p>
+      <w:pPr>
+        <w:spacing w:before="100" w:beforeAutospacing="1" w:after="100" w:afterAutospacing="1" w:line="240" w:lineRule="auto"/>
+        <w:rPr>
+          <w:rFonts w:ascii="Times New Roman" w:eastAsia="Times New Roman" w:hAnsi="Times New Roman" w:cs="Times New Roman"/>
+          <w:kern w:val="0"/>
+          <w:sz w:val="24"/>
+          <w:szCs w:val="24"/>
+          <w:lang w:eastAsia="en-IN"/>
+          <w14:ligatures w14:val="none"/>
+        </w:rPr>
+      </w:pPr>
+      <w:r>
+        <w:rPr>
+          <w:rFonts w:ascii="Times New Roman" w:eastAsia="Times New Roman" w:hAnsi="Times New Roman" w:cs="Times New Roman"/>
+          <w:kern w:val="0"/>
+          <w:sz w:val="24"/>
+          <w:szCs w:val="24"/>
+          <w:lang w:eastAsia="en-IN"/>
+          <w14:ligatures w14:val="none"/>
+        </w:rPr>
+        <w:t>we will implement intuitive navigation and user flows to enhance the overall learning    experience.</w:t>
+      </w:r>
+    </w:p>
+    <w:p>
+      <w:pPr>
+        <w:spacing w:before="100" w:beforeAutospacing="1" w:after="100" w:afterAutospacing="1" w:line="240" w:lineRule="auto"/>
+        <w:rPr>
+          <w:rFonts w:ascii="Times New Roman" w:eastAsia="Times New Roman" w:hAnsi="Times New Roman" w:cs="Times New Roman"/>
+          <w:kern w:val="0"/>
+          <w:sz w:val="24"/>
+          <w:szCs w:val="24"/>
+          <w:lang w:eastAsia="en-IN"/>
+          <w14:ligatures w14:val="none"/>
+        </w:rPr>
+      </w:pPr>
+    </w:p>
+    <w:p>
+      <w:pPr>
+        <w:spacing w:before="100" w:beforeAutospacing="1" w:after="100" w:afterAutospacing="1" w:line="240" w:lineRule="auto"/>
+        <w:rPr>
+          <w:rFonts w:ascii="Times New Roman" w:eastAsia="Times New Roman" w:hAnsi="Times New Roman" w:cs="Times New Roman"/>
+          <w:kern w:val="0"/>
+          <w:sz w:val="24"/>
+          <w:szCs w:val="24"/>
+          <w:lang w:eastAsia="en-IN"/>
+          <w14:ligatures w14:val="none"/>
+        </w:rPr>
+      </w:pPr>
+      <w:r>
+        <w:rPr>
+          <w:rFonts w:ascii="Times New Roman" w:eastAsia="Times New Roman" w:hAnsi="Times New Roman" w:cs="Times New Roman"/>
+          <w:kern w:val="0"/>
+          <w:sz w:val="24"/>
+          <w:szCs w:val="24"/>
+          <w:lang w:eastAsia="en-IN"/>
+          <w14:ligatures w14:val="none"/>
+        </w:rPr>
+        <w:t>Frontend:</w:t>
+      </w:r>
+    </w:p>
+    <w:p>
+      <w:pPr>
+        <w:spacing w:before="100" w:beforeAutospacing="1" w:after="100" w:afterAutospacing="1" w:line="240" w:lineRule="auto"/>
+        <w:rPr>
+          <w:rFonts w:ascii="Times New Roman" w:eastAsia="Times New Roman" w:hAnsi="Times New Roman" w:cs="Times New Roman"/>
+          <w:kern w:val="0"/>
+          <w:sz w:val="24"/>
+          <w:szCs w:val="24"/>
+          <w:lang w:eastAsia="en-IN"/>
+          <w14:ligatures w14:val="none"/>
+        </w:rPr>
+      </w:pPr>
+      <w:r>
+        <w:rPr>
+          <w:rFonts w:ascii="Times New Roman" w:eastAsia="Times New Roman" w:hAnsi="Times New Roman" w:cs="Times New Roman"/>
+          <w:kern w:val="0"/>
+          <w:sz w:val="24"/>
+          <w:szCs w:val="24"/>
+          <w:lang w:eastAsia="en-IN"/>
+          <w14:ligatures w14:val="none"/>
+        </w:rPr>
+        <w:t>1. HTML, CSS, JavaScript:</w:t>
+      </w:r>
+    </w:p>
+    <w:p>
+      <w:pPr>
+        <w:spacing w:before="100" w:beforeAutospacing="1" w:after="100" w:afterAutospacing="1" w:line="240" w:lineRule="auto"/>
+        <w:rPr>
+          <w:rFonts w:ascii="Times New Roman" w:eastAsia="Times New Roman" w:hAnsi="Times New Roman" w:cs="Times New Roman"/>
+          <w:kern w:val="0"/>
+          <w:sz w:val="24"/>
+          <w:szCs w:val="24"/>
+          <w:lang w:eastAsia="en-IN"/>
+          <w14:ligatures w14:val="none"/>
+        </w:rPr>
+      </w:pPr>
+      <w:r>
+        <w:rPr>
+          <w:rFonts w:ascii="Times New Roman" w:eastAsia="Times New Roman" w:hAnsi="Times New Roman" w:cs="Times New Roman"/>
+          <w:kern w:val="0"/>
+          <w:sz w:val="24"/>
+          <w:szCs w:val="24"/>
+          <w:lang w:eastAsia="en-IN"/>
+          <w14:ligatures w14:val="none"/>
+        </w:rPr>
+        <w:t>We will Build the frontend using HTML for structure, CSS for styling, and JavaScript for dynamic elements and interactivity. Focus on responsive design to adapt to different screen sizes.</w:t>
+      </w:r>
+    </w:p>
+    <w:p>
+      <w:pPr>
+        <w:spacing w:before="100" w:beforeAutospacing="1" w:after="100" w:afterAutospacing="1" w:line="240" w:lineRule="auto"/>
+        <w:rPr>
+          <w:rFonts w:ascii="Times New Roman" w:eastAsia="Times New Roman" w:hAnsi="Times New Roman" w:cs="Times New Roman"/>
+          <w:kern w:val="0"/>
+          <w:sz w:val="24"/>
+          <w:szCs w:val="24"/>
+          <w:lang w:eastAsia="en-IN"/>
+          <w14:ligatures w14:val="none"/>
+        </w:rPr>
+      </w:pPr>
+    </w:p>
+    <w:p>
+      <w:pPr>
+        <w:spacing w:before="100" w:beforeAutospacing="1" w:after="100" w:afterAutospacing="1" w:line="240" w:lineRule="auto"/>
+        <w:rPr>
+          <w:rFonts w:ascii="Times New Roman" w:eastAsia="Times New Roman" w:hAnsi="Times New Roman" w:cs="Times New Roman"/>
+          <w:kern w:val="0"/>
+          <w:sz w:val="24"/>
+          <w:szCs w:val="24"/>
+          <w:lang w:eastAsia="en-IN"/>
+          <w14:ligatures w14:val="none"/>
+        </w:rPr>
+      </w:pPr>
+      <w:r>
+        <w:rPr>
+          <w:rFonts w:ascii="Times New Roman" w:eastAsia="Times New Roman" w:hAnsi="Times New Roman" w:cs="Times New Roman"/>
+          <w:kern w:val="0"/>
+          <w:sz w:val="24"/>
+          <w:szCs w:val="24"/>
+          <w:lang w:eastAsia="en-IN"/>
+          <w14:ligatures w14:val="none"/>
+        </w:rPr>
+        <w:t>Backend:</w:t>
+      </w:r>
+    </w:p>
+    <w:p>
+      <w:pPr>
+        <w:spacing w:before="100" w:beforeAutospacing="1" w:after="100" w:afterAutospacing="1" w:line="240" w:lineRule="auto"/>
+        <w:rPr>
+          <w:rFonts w:ascii="Times New Roman" w:eastAsia="Times New Roman" w:hAnsi="Times New Roman" w:cs="Times New Roman"/>
+          <w:kern w:val="0"/>
+          <w:sz w:val="24"/>
+          <w:szCs w:val="24"/>
+          <w:lang w:eastAsia="en-IN"/>
+          <w14:ligatures w14:val="none"/>
+        </w:rPr>
+      </w:pPr>
+      <w:r>
+        <w:rPr>
+          <w:rFonts w:ascii="Times New Roman" w:eastAsia="Times New Roman" w:hAnsi="Times New Roman" w:cs="Times New Roman"/>
+          <w:kern w:val="0"/>
+          <w:sz w:val="24"/>
+          <w:szCs w:val="24"/>
+          <w:lang w:eastAsia="en-IN"/>
+          <w14:ligatures w14:val="none"/>
+        </w:rPr>
+        <w:t>1. Python:</w:t>
+      </w:r>
+    </w:p>
+    <w:p>
+      <w:pPr>
+        <w:spacing w:before="100" w:beforeAutospacing="1" w:after="100" w:afterAutospacing="1" w:line="240" w:lineRule="auto"/>
+        <w:rPr>
+          <w:rFonts w:ascii="Times New Roman" w:eastAsia="Times New Roman" w:hAnsi="Times New Roman" w:cs="Times New Roman"/>
+          <w:kern w:val="0"/>
+          <w:sz w:val="24"/>
+          <w:szCs w:val="24"/>
+          <w:lang w:eastAsia="en-IN"/>
+          <w14:ligatures w14:val="none"/>
+        </w:rPr>
+      </w:pPr>
+      <w:r>
+        <w:rPr>
+          <w:rFonts w:ascii="Times New Roman" w:eastAsia="Times New Roman" w:hAnsi="Times New Roman" w:cs="Times New Roman"/>
+          <w:kern w:val="0"/>
+          <w:sz w:val="24"/>
+          <w:szCs w:val="24"/>
+          <w:lang w:eastAsia="en-IN"/>
+          <w14:ligatures w14:val="none"/>
+        </w:rPr>
+        <w:t xml:space="preserve"> We will choose either Python for the backend, depending on our future functionalities. Implement user authentication, authorization, and routing for content delivery.</w:t>
+      </w:r>
+    </w:p>
+    <w:p>
+      <w:pPr>
+        <w:spacing w:before="100" w:beforeAutospacing="1" w:after="100" w:afterAutospacing="1" w:line="240" w:lineRule="auto"/>
+        <w:rPr>
+          <w:rFonts w:ascii="Times New Roman" w:eastAsia="Times New Roman" w:hAnsi="Times New Roman" w:cs="Times New Roman"/>
+          <w:kern w:val="0"/>
+          <w:sz w:val="24"/>
+          <w:szCs w:val="24"/>
+          <w:lang w:eastAsia="en-IN"/>
+          <w14:ligatures w14:val="none"/>
+        </w:rPr>
+      </w:pPr>
+    </w:p>
+    <w:p>
+      <w:pPr>
+        <w:spacing w:before="100" w:beforeAutospacing="1" w:after="100" w:afterAutospacing="1" w:line="240" w:lineRule="auto"/>
+        <w:rPr>
+          <w:rFonts w:ascii="Times New Roman" w:eastAsia="Times New Roman" w:hAnsi="Times New Roman" w:cs="Times New Roman"/>
+          <w:kern w:val="0"/>
+          <w:sz w:val="24"/>
+          <w:szCs w:val="24"/>
+          <w:lang w:eastAsia="en-IN"/>
+          <w14:ligatures w14:val="none"/>
+        </w:rPr>
+      </w:pPr>
+    </w:p>
+    <w:p>
+      <w:pPr>
+        <w:spacing w:before="100" w:beforeAutospacing="1" w:after="100" w:afterAutospacing="1" w:line="240" w:lineRule="auto"/>
+        <w:rPr>
+          <w:rFonts w:ascii="Times New Roman" w:eastAsia="Times New Roman" w:hAnsi="Times New Roman" w:cs="Times New Roman"/>
+          <w:kern w:val="0"/>
+          <w:sz w:val="24"/>
+          <w:szCs w:val="24"/>
+          <w:lang w:eastAsia="en-IN"/>
+          <w14:ligatures w14:val="none"/>
+        </w:rPr>
+      </w:pPr>
+      <w:r>
+        <w:rPr>
+          <w:rFonts w:ascii="Times New Roman" w:eastAsia="Times New Roman" w:hAnsi="Times New Roman" w:cs="Times New Roman"/>
+          <w:kern w:val="0"/>
+          <w:sz w:val="24"/>
+          <w:szCs w:val="24"/>
+          <w:lang w:eastAsia="en-IN"/>
+          <w14:ligatures w14:val="none"/>
+        </w:rPr>
+        <w:t>Database:</w:t>
+      </w:r>
+    </w:p>
+    <w:p>
+      <w:pPr>
+        <w:spacing w:before="100" w:beforeAutospacing="1" w:after="100" w:afterAutospacing="1" w:line="240" w:lineRule="auto"/>
+        <w:rPr>
+          <w:rFonts w:ascii="Times New Roman" w:eastAsia="Times New Roman" w:hAnsi="Times New Roman" w:cs="Times New Roman"/>
+          <w:kern w:val="0"/>
+          <w:sz w:val="24"/>
+          <w:szCs w:val="24"/>
+          <w:lang w:eastAsia="en-IN"/>
+          <w14:ligatures w14:val="none"/>
+        </w:rPr>
+      </w:pPr>
+      <w:r>
+        <w:rPr>
+          <w:rFonts w:ascii="Times New Roman" w:eastAsia="Times New Roman" w:hAnsi="Times New Roman" w:cs="Times New Roman"/>
+          <w:kern w:val="0"/>
+          <w:sz w:val="24"/>
+          <w:szCs w:val="24"/>
+          <w:lang w:eastAsia="en-IN"/>
+          <w14:ligatures w14:val="none"/>
+        </w:rPr>
+        <w:t>1. MongoDB:</w:t>
+      </w:r>
+    </w:p>
+    <w:p>
+      <w:pPr>
+        <w:spacing w:before="100" w:beforeAutospacing="1" w:after="100" w:afterAutospacing="1" w:line="240" w:lineRule="auto"/>
+        <w:rPr>
+          <w:rFonts w:ascii="Times New Roman" w:eastAsia="Times New Roman" w:hAnsi="Times New Roman" w:cs="Times New Roman"/>
+          <w:kern w:val="0"/>
+          <w:sz w:val="24"/>
+          <w:szCs w:val="24"/>
+          <w:lang w:eastAsia="en-IN"/>
+          <w14:ligatures w14:val="none"/>
+        </w:rPr>
+      </w:pPr>
+      <w:r>
+        <w:rPr>
+          <w:rFonts w:ascii="Times New Roman" w:eastAsia="Times New Roman" w:hAnsi="Times New Roman" w:cs="Times New Roman"/>
+          <w:kern w:val="0"/>
+          <w:sz w:val="24"/>
+          <w:szCs w:val="24"/>
+          <w:lang w:eastAsia="en-IN"/>
+          <w14:ligatures w14:val="none"/>
+        </w:rPr>
+        <w:t>We will be using MongoDB as the NoSQL database to store user data, course information, assignments, and other relevant data. Define database schemas to organize and retrieve data efficiently.</w:t>
+      </w:r>
+    </w:p>
+    <w:p>
+      <w:pPr>
+        <w:spacing w:before="100" w:beforeAutospacing="1" w:after="100" w:afterAutospacing="1" w:line="240" w:lineRule="auto"/>
+        <w:rPr>
+          <w:rFonts w:ascii="Times New Roman" w:eastAsia="Times New Roman" w:hAnsi="Times New Roman" w:cs="Times New Roman"/>
+          <w:kern w:val="0"/>
+          <w:sz w:val="24"/>
+          <w:szCs w:val="24"/>
+          <w:lang w:eastAsia="en-IN"/>
+          <w14:ligatures w14:val="none"/>
+        </w:rPr>
+      </w:pPr>
+    </w:p>
+    <w:p>
+      <w:pPr>
+        <w:spacing w:before="100" w:beforeAutospacing="1" w:after="100" w:afterAutospacing="1" w:line="240" w:lineRule="auto"/>
+        <w:rPr>
+          <w:rFonts w:ascii="Times New Roman" w:eastAsia="Times New Roman" w:hAnsi="Times New Roman" w:cs="Times New Roman"/>
+          <w:kern w:val="0"/>
+          <w:sz w:val="24"/>
+          <w:szCs w:val="24"/>
+          <w:lang w:eastAsia="en-IN"/>
+          <w14:ligatures w14:val="none"/>
+        </w:rPr>
+      </w:pPr>
+      <w:r>
+        <w:rPr>
+          <w:rFonts w:ascii="Times New Roman" w:eastAsia="Times New Roman" w:hAnsi="Times New Roman" w:cs="Times New Roman"/>
+          <w:kern w:val="0"/>
+          <w:sz w:val="24"/>
+          <w:szCs w:val="24"/>
+          <w:lang w:eastAsia="en-IN"/>
+          <w14:ligatures w14:val="none"/>
+        </w:rPr>
+        <w:t>Hosting and Development:</w:t>
+      </w:r>
+    </w:p>
+    <w:p>
+      <w:pPr>
+        <w:pStyle w:val="ListParagraph"/>
+        <w:numPr>
+          <w:ilvl w:val="0"/>
+          <w:numId w:val="11"/>
+        </w:numPr>
+        <w:spacing w:before="100" w:beforeAutospacing="1" w:after="100" w:afterAutospacing="1" w:line="240" w:lineRule="auto"/>
+        <w:rPr>
+          <w:rFonts w:ascii="Times New Roman" w:eastAsia="Times New Roman" w:hAnsi="Times New Roman" w:cs="Times New Roman"/>
+          <w:kern w:val="0"/>
+          <w:sz w:val="24"/>
+          <w:szCs w:val="24"/>
+          <w:lang w:eastAsia="en-IN"/>
+          <w14:ligatures w14:val="none"/>
+        </w:rPr>
+      </w:pPr>
+      <w:r>
+        <w:rPr>
+          <w:rFonts w:ascii="Times New Roman" w:eastAsia="Times New Roman" w:hAnsi="Times New Roman" w:cs="Times New Roman"/>
+          <w:kern w:val="0"/>
+          <w:sz w:val="24"/>
+          <w:szCs w:val="24"/>
+          <w:lang w:eastAsia="en-IN"/>
+          <w14:ligatures w14:val="none"/>
+        </w:rPr>
+        <w:t>Local Hosting:</w:t>
+      </w:r>
+    </w:p>
+    <w:p>
+      <w:pPr>
+        <w:pStyle w:val="ListParagraph"/>
+        <w:spacing w:before="100" w:beforeAutospacing="1" w:after="100" w:afterAutospacing="1" w:line="240" w:lineRule="auto"/>
+        <w:rPr>
+          <w:rFonts w:ascii="Times New Roman" w:eastAsia="Times New Roman" w:hAnsi="Times New Roman" w:cs="Times New Roman"/>
+          <w:kern w:val="0"/>
+          <w:sz w:val="24"/>
+          <w:szCs w:val="24"/>
+          <w:lang w:eastAsia="en-IN"/>
+          <w14:ligatures w14:val="none"/>
+        </w:rPr>
+      </w:pPr>
+      <w:r>
+        <w:rPr>
+          <w:rFonts w:ascii="Times New Roman" w:eastAsia="Times New Roman" w:hAnsi="Times New Roman" w:cs="Times New Roman"/>
+          <w:kern w:val="0"/>
+          <w:sz w:val="24"/>
+          <w:szCs w:val="24"/>
+          <w:lang w:eastAsia="en-IN"/>
+          <w14:ligatures w14:val="none"/>
+        </w:rPr>
+        <w:lastRenderedPageBreak/>
+        <w:t>During development and testing, the application will be hosted locally on our machines for rapid development and debugging.</w:t>
+      </w:r>
+    </w:p>
+    <w:p>
+      <w:pPr>
+        <w:spacing w:before="100" w:beforeAutospacing="1" w:after="100" w:afterAutospacing="1" w:line="240" w:lineRule="auto"/>
+        <w:rPr>
+          <w:rFonts w:ascii="Times New Roman" w:eastAsia="Times New Roman" w:hAnsi="Times New Roman" w:cs="Times New Roman"/>
+          <w:kern w:val="0"/>
+          <w:sz w:val="24"/>
+          <w:szCs w:val="24"/>
+          <w:lang w:eastAsia="en-IN"/>
+          <w14:ligatures w14:val="none"/>
+        </w:rPr>
+      </w:pPr>
+    </w:p>
+    <w:p>
+      <w:pPr>
+        <w:spacing w:before="100" w:beforeAutospacing="1" w:after="100" w:afterAutospacing="1" w:line="240" w:lineRule="auto"/>
+        <w:rPr>
+          <w:rFonts w:ascii="Times New Roman" w:eastAsia="Times New Roman" w:hAnsi="Times New Roman" w:cs="Times New Roman"/>
+          <w:kern w:val="0"/>
+          <w:sz w:val="24"/>
+          <w:szCs w:val="24"/>
           <w:lang w:eastAsia="en-IN"/>
           <w14:ligatures w14:val="none"/>
         </w:rPr>
@@ -699,14 +1107,12 @@
           <w:kern w:val="0"/>
           <w:sz w:val="24"/>
           <w:szCs w:val="24"/>
-          <w:lang w:eastAsia="en-IN"/>
-          <w14:ligatures w14:val="none"/>
-        </w:rPr>
-      </w:pPr>
-    </w:p>
-    <w:p>
-      <w:pPr>
-        <w:spacing w:before="100" w:beforeAutospacing="1" w:after="100" w:afterAutospacing="1" w:line="240" w:lineRule="auto"/>
+          <w:u w:val="single"/>
+          <w:lang w:eastAsia="en-IN"/>
+          <w14:ligatures w14:val="none"/>
+        </w:rPr>
+      </w:pPr>
+      <w:r>
         <w:rPr>
           <w:rFonts w:ascii="Times New Roman" w:eastAsia="Times New Roman" w:hAnsi="Times New Roman" w:cs="Times New Roman"/>
           <w:b/>
@@ -714,10 +1120,12 @@
           <w:kern w:val="0"/>
           <w:sz w:val="24"/>
           <w:szCs w:val="24"/>
-          <w:lang w:eastAsia="en-IN"/>
-          <w14:ligatures w14:val="none"/>
-        </w:rPr>
-      </w:pPr>
+          <w:u w:val="single"/>
+          <w:lang w:eastAsia="en-IN"/>
+          <w14:ligatures w14:val="none"/>
+        </w:rPr>
+        <w:t>Deployment Diagram</w:t>
+      </w:r>
     </w:p>
     <w:p>
       <w:pPr>
@@ -739,186 +1147,6 @@
         <w:spacing w:before="100" w:beforeAutospacing="1" w:after="100" w:afterAutospacing="1" w:line="240" w:lineRule="auto"/>
         <w:rPr>
           <w:rFonts w:ascii="Times New Roman" w:eastAsia="Times New Roman" w:hAnsi="Times New Roman" w:cs="Times New Roman"/>
-          <w:b/>
-          <w:bCs/>
-          <w:kern w:val="0"/>
-          <w:sz w:val="24"/>
-          <w:szCs w:val="24"/>
-          <w:lang w:eastAsia="en-IN"/>
-          <w14:ligatures w14:val="none"/>
-        </w:rPr>
-      </w:pPr>
-    </w:p>
-    <w:p>
-      <w:pPr>
-        <w:spacing w:before="100" w:beforeAutospacing="1" w:after="100" w:afterAutospacing="1" w:line="240" w:lineRule="auto"/>
-        <w:rPr>
-          <w:rFonts w:ascii="Times New Roman" w:eastAsia="Times New Roman" w:hAnsi="Times New Roman" w:cs="Times New Roman"/>
-          <w:b/>
-          <w:bCs/>
-          <w:kern w:val="0"/>
-          <w:sz w:val="24"/>
-          <w:szCs w:val="24"/>
-          <w:lang w:eastAsia="en-IN"/>
-          <w14:ligatures w14:val="none"/>
-        </w:rPr>
-      </w:pPr>
-    </w:p>
-    <w:p>
-      <w:pPr>
-        <w:spacing w:before="100" w:beforeAutospacing="1" w:after="100" w:afterAutospacing="1" w:line="240" w:lineRule="auto"/>
-        <w:rPr>
-          <w:rFonts w:ascii="Times New Roman" w:eastAsia="Times New Roman" w:hAnsi="Times New Roman" w:cs="Times New Roman"/>
-          <w:b/>
-          <w:bCs/>
-          <w:kern w:val="0"/>
-          <w:sz w:val="24"/>
-          <w:szCs w:val="24"/>
-          <w:lang w:eastAsia="en-IN"/>
-          <w14:ligatures w14:val="none"/>
-        </w:rPr>
-      </w:pPr>
-    </w:p>
-    <w:p>
-      <w:pPr>
-        <w:spacing w:before="100" w:beforeAutospacing="1" w:after="100" w:afterAutospacing="1" w:line="240" w:lineRule="auto"/>
-        <w:rPr>
-          <w:rFonts w:ascii="Times New Roman" w:eastAsia="Times New Roman" w:hAnsi="Times New Roman" w:cs="Times New Roman"/>
-          <w:b/>
-          <w:bCs/>
-          <w:kern w:val="0"/>
-          <w:sz w:val="24"/>
-          <w:szCs w:val="24"/>
-          <w:lang w:eastAsia="en-IN"/>
-          <w14:ligatures w14:val="none"/>
-        </w:rPr>
-      </w:pPr>
-    </w:p>
-    <w:p>
-      <w:pPr>
-        <w:spacing w:before="100" w:beforeAutospacing="1" w:after="100" w:afterAutospacing="1" w:line="240" w:lineRule="auto"/>
-        <w:rPr>
-          <w:rFonts w:ascii="Times New Roman" w:eastAsia="Times New Roman" w:hAnsi="Times New Roman" w:cs="Times New Roman"/>
-          <w:b/>
-          <w:bCs/>
-          <w:kern w:val="0"/>
-          <w:sz w:val="24"/>
-          <w:szCs w:val="24"/>
-          <w:lang w:eastAsia="en-IN"/>
-          <w14:ligatures w14:val="none"/>
-        </w:rPr>
-      </w:pPr>
-    </w:p>
-    <w:p>
-      <w:pPr>
-        <w:spacing w:before="100" w:beforeAutospacing="1" w:after="100" w:afterAutospacing="1" w:line="240" w:lineRule="auto"/>
-        <w:rPr>
-          <w:rFonts w:ascii="Times New Roman" w:eastAsia="Times New Roman" w:hAnsi="Times New Roman" w:cs="Times New Roman"/>
-          <w:b/>
-          <w:bCs/>
-          <w:kern w:val="0"/>
-          <w:sz w:val="24"/>
-          <w:szCs w:val="24"/>
-          <w:lang w:eastAsia="en-IN"/>
-          <w14:ligatures w14:val="none"/>
-        </w:rPr>
-      </w:pPr>
-    </w:p>
-    <w:p>
-      <w:pPr>
-        <w:spacing w:before="100" w:beforeAutospacing="1" w:after="100" w:afterAutospacing="1" w:line="240" w:lineRule="auto"/>
-        <w:rPr>
-          <w:rFonts w:ascii="Times New Roman" w:eastAsia="Times New Roman" w:hAnsi="Times New Roman" w:cs="Times New Roman"/>
-          <w:b/>
-          <w:bCs/>
-          <w:kern w:val="0"/>
-          <w:sz w:val="24"/>
-          <w:szCs w:val="24"/>
-          <w:lang w:eastAsia="en-IN"/>
-          <w14:ligatures w14:val="none"/>
-        </w:rPr>
-      </w:pPr>
-    </w:p>
-    <w:p>
-      <w:pPr>
-        <w:spacing w:before="100" w:beforeAutospacing="1" w:after="100" w:afterAutospacing="1" w:line="240" w:lineRule="auto"/>
-        <w:rPr>
-          <w:rFonts w:ascii="Times New Roman" w:eastAsia="Times New Roman" w:hAnsi="Times New Roman" w:cs="Times New Roman"/>
-          <w:b/>
-          <w:bCs/>
-          <w:kern w:val="0"/>
-          <w:sz w:val="24"/>
-          <w:szCs w:val="24"/>
-          <w:lang w:eastAsia="en-IN"/>
-          <w14:ligatures w14:val="none"/>
-        </w:rPr>
-      </w:pPr>
-    </w:p>
-    <w:p>
-      <w:pPr>
-        <w:spacing w:before="100" w:beforeAutospacing="1" w:after="100" w:afterAutospacing="1" w:line="240" w:lineRule="auto"/>
-        <w:rPr>
-          <w:rFonts w:ascii="Times New Roman" w:eastAsia="Times New Roman" w:hAnsi="Times New Roman" w:cs="Times New Roman"/>
-          <w:b/>
-          <w:bCs/>
-          <w:kern w:val="0"/>
-          <w:sz w:val="24"/>
-          <w:szCs w:val="24"/>
-          <w:lang w:eastAsia="en-IN"/>
-          <w14:ligatures w14:val="none"/>
-        </w:rPr>
-      </w:pPr>
-      <w:r>
-        <w:rPr>
-          <w:rFonts w:ascii="Times New Roman" w:eastAsia="Times New Roman" w:hAnsi="Times New Roman" w:cs="Times New Roman"/>
-          <w:b/>
-          <w:bCs/>
-          <w:kern w:val="0"/>
-          <w:sz w:val="24"/>
-          <w:szCs w:val="24"/>
-          <w:lang w:eastAsia="en-IN"/>
-          <w14:ligatures w14:val="none"/>
-        </w:rPr>
-        <w:t>Class Diagram</w:t>
-      </w:r>
-    </w:p>
-    <w:p>
-      <w:pPr>
-        <w:spacing w:before="100" w:beforeAutospacing="1" w:after="100" w:afterAutospacing="1" w:line="240" w:lineRule="auto"/>
-        <w:rPr>
-          <w:rFonts w:ascii="Times New Roman" w:eastAsia="Times New Roman" w:hAnsi="Times New Roman" w:cs="Times New Roman"/>
-          <w:b/>
-          <w:bCs/>
-          <w:kern w:val="0"/>
-          <w:sz w:val="24"/>
-          <w:szCs w:val="24"/>
-          <w:lang w:eastAsia="en-IN"/>
-          <w14:ligatures w14:val="none"/>
-        </w:rPr>
-      </w:pPr>
-    </w:p>
-    <w:p>
-      <w:pPr>
-        <w:spacing w:before="100" w:beforeAutospacing="1" w:after="100" w:afterAutospacing="1" w:line="240" w:lineRule="auto"/>
-        <w:rPr>
-          <w:rFonts w:ascii="Times New Roman" w:eastAsia="Times New Roman" w:hAnsi="Times New Roman" w:cs="Times New Roman"/>
-          <w:b/>
-          <w:bCs/>
-          <w:kern w:val="0"/>
-          <w:sz w:val="24"/>
-          <w:szCs w:val="24"/>
-          <w:lang w:eastAsia="en-IN"/>
-          <w14:ligatures w14:val="none"/>
-        </w:rPr>
-      </w:pPr>
-    </w:p>
-    <w:p>
-      <w:pPr>
-        <w:spacing w:before="100" w:beforeAutospacing="1" w:after="100" w:afterAutospacing="1" w:line="240" w:lineRule="auto"/>
-        <w:rPr>
-          <w:rFonts w:ascii="Times New Roman" w:eastAsia="Times New Roman" w:hAnsi="Times New Roman" w:cs="Times New Roman"/>
-          <w:b/>
-          <w:bCs/>
           <w:kern w:val="0"/>
           <w:sz w:val="24"/>
           <w:szCs w:val="24"/>
@@ -931,114 +1159,7 @@
           <w:noProof/>
         </w:rPr>
         <w:drawing>
-          <wp:inline distT="0" distB="0" distL="0" distR="0" wp14:anchorId="7CE61B41" wp14:editId="12546ADC">
-            <wp:extent cx="6786697" cy="2573020"/>
-            <wp:effectExtent l="0" t="0" r="0" b="0"/>
-            <wp:docPr id="1878224995" name="Picture 4"/>
-            <wp:cNvGraphicFramePr>
-              <a:graphicFrameLocks xmlns:a="http://schemas.openxmlformats.org/drawingml/2006/main" noChangeAspect="1"/>
-            </wp:cNvGraphicFramePr>
-            <a:graphic xmlns:a="http://schemas.openxmlformats.org/drawingml/2006/main">
-              <a:graphicData uri="http://schemas.openxmlformats.org/drawingml/2006/picture">
-                <pic:pic xmlns:pic="http://schemas.openxmlformats.org/drawingml/2006/picture">
-                  <pic:nvPicPr>
-                    <pic:cNvPr id="0" name="Picture 8"/>
-                    <pic:cNvPicPr>
-                      <a:picLocks noChangeAspect="1" noChangeArrowheads="1"/>
-                    </pic:cNvPicPr>
-                  </pic:nvPicPr>
-                  <pic:blipFill>
-                    <a:blip r:embed="rId8">
-                      <a:extLst>
-                        <a:ext uri="{28A0092B-C50C-407E-A947-70E740481C1C}">
-                          <a14:useLocalDpi xmlns:a14="http://schemas.microsoft.com/office/drawing/2010/main" val="0"/>
-                        </a:ext>
-                      </a:extLst>
-                    </a:blip>
-                    <a:srcRect/>
-                    <a:stretch>
-                      <a:fillRect/>
-                    </a:stretch>
-                  </pic:blipFill>
-                  <pic:spPr bwMode="auto">
-                    <a:xfrm>
-                      <a:off x="0" y="0"/>
-                      <a:ext cx="6794996" cy="2576166"/>
-                    </a:xfrm>
-                    <a:prstGeom prst="rect">
-                      <a:avLst/>
-                    </a:prstGeom>
-                    <a:noFill/>
-                    <a:ln>
-                      <a:noFill/>
-                    </a:ln>
-                  </pic:spPr>
-                </pic:pic>
-              </a:graphicData>
-            </a:graphic>
-          </wp:inline>
-        </w:drawing>
-      </w:r>
-    </w:p>
-    <w:p>
-      <w:pPr>
-        <w:spacing w:before="100" w:beforeAutospacing="1" w:after="100" w:afterAutospacing="1" w:line="240" w:lineRule="auto"/>
-        <w:rPr>
-          <w:rFonts w:ascii="Times New Roman" w:eastAsia="Times New Roman" w:hAnsi="Times New Roman" w:cs="Times New Roman"/>
-          <w:b/>
-          <w:bCs/>
-          <w:kern w:val="0"/>
-          <w:sz w:val="24"/>
-          <w:szCs w:val="24"/>
-          <w:lang w:eastAsia="en-IN"/>
-          <w14:ligatures w14:val="none"/>
-        </w:rPr>
-      </w:pPr>
-      <w:r>
-        <w:rPr>
-          <w:rFonts w:ascii="Times New Roman" w:eastAsia="Times New Roman" w:hAnsi="Times New Roman" w:cs="Times New Roman"/>
-          <w:b/>
-          <w:bCs/>
-          <w:kern w:val="0"/>
-          <w:sz w:val="24"/>
-          <w:szCs w:val="24"/>
-          <w:lang w:eastAsia="en-IN"/>
-          <w14:ligatures w14:val="none"/>
-        </w:rPr>
-        <w:t xml:space="preserve"> Deployment:</w:t>
-      </w:r>
-    </w:p>
-    <w:p>
-      <w:pPr>
-        <w:spacing w:before="100" w:beforeAutospacing="1" w:after="100" w:afterAutospacing="1" w:line="240" w:lineRule="auto"/>
-        <w:rPr>
-          <w:rFonts w:ascii="Times New Roman" w:eastAsia="Times New Roman" w:hAnsi="Times New Roman" w:cs="Times New Roman"/>
-          <w:kern w:val="0"/>
-          <w:sz w:val="24"/>
-          <w:szCs w:val="24"/>
-          <w:lang w:eastAsia="en-IN"/>
-          <w14:ligatures w14:val="none"/>
-        </w:rPr>
-      </w:pPr>
-    </w:p>
-    <w:p>
-      <w:pPr>
-        <w:spacing w:before="100" w:beforeAutospacing="1" w:after="100" w:afterAutospacing="1" w:line="240" w:lineRule="auto"/>
-        <w:rPr>
-          <w:rFonts w:ascii="Times New Roman" w:eastAsia="Times New Roman" w:hAnsi="Times New Roman" w:cs="Times New Roman"/>
-          <w:kern w:val="0"/>
-          <w:sz w:val="24"/>
-          <w:szCs w:val="24"/>
-          <w:lang w:eastAsia="en-IN"/>
-          <w14:ligatures w14:val="none"/>
-        </w:rPr>
-      </w:pPr>
-      <w:r>
-        <w:rPr>
-          <w:noProof/>
-        </w:rPr>
-        <w:drawing>
-          <wp:inline distT="0" distB="0" distL="0" distR="0" wp14:anchorId="535B3909" wp14:editId="0BA9CE42">
+          <wp:inline distT="0" distB="0" distL="0" distR="0" wp14:anchorId="1B201D02" wp14:editId="2010E34F">
             <wp:extent cx="5731510" cy="4307205"/>
             <wp:effectExtent l="0" t="0" r="2540" b="0"/>
             <wp:docPr id="1416344430" name="Picture 5"/>
@@ -1055,7 +1176,7 @@
                     </pic:cNvPicPr>
                   </pic:nvPicPr>
                   <pic:blipFill>
-                    <a:blip r:embed="rId9">
+                    <a:blip r:embed="rId7">
                       <a:extLst>
                         <a:ext uri="{28A0092B-C50C-407E-A947-70E740481C1C}">
                           <a14:useLocalDpi xmlns:a14="http://schemas.microsoft.com/office/drawing/2010/main" val="0"/>
@@ -1087,6 +1208,551 @@
         </w:drawing>
       </w:r>
     </w:p>
+    <w:p>
+      <w:pPr>
+        <w:spacing w:before="100" w:beforeAutospacing="1" w:after="100" w:afterAutospacing="1" w:line="240" w:lineRule="auto"/>
+        <w:rPr>
+          <w:rFonts w:ascii="Times New Roman" w:eastAsia="Times New Roman" w:hAnsi="Times New Roman" w:cs="Times New Roman"/>
+          <w:b/>
+          <w:bCs/>
+          <w:kern w:val="0"/>
+          <w:sz w:val="24"/>
+          <w:szCs w:val="24"/>
+          <w:u w:val="single"/>
+          <w:lang w:eastAsia="en-IN"/>
+          <w14:ligatures w14:val="none"/>
+        </w:rPr>
+      </w:pPr>
+    </w:p>
+    <w:p>
+      <w:pPr>
+        <w:spacing w:before="100" w:beforeAutospacing="1" w:after="100" w:afterAutospacing="1" w:line="240" w:lineRule="auto"/>
+        <w:rPr>
+          <w:rFonts w:ascii="Times New Roman" w:eastAsia="Times New Roman" w:hAnsi="Times New Roman" w:cs="Times New Roman"/>
+          <w:b/>
+          <w:bCs/>
+          <w:kern w:val="0"/>
+          <w:sz w:val="24"/>
+          <w:szCs w:val="24"/>
+          <w:u w:val="single"/>
+          <w:lang w:eastAsia="en-IN"/>
+          <w14:ligatures w14:val="none"/>
+        </w:rPr>
+      </w:pPr>
+    </w:p>
+    <w:p>
+      <w:pPr>
+        <w:spacing w:before="100" w:beforeAutospacing="1" w:after="100" w:afterAutospacing="1" w:line="240" w:lineRule="auto"/>
+        <w:rPr>
+          <w:rFonts w:ascii="Times New Roman" w:eastAsia="Times New Roman" w:hAnsi="Times New Roman" w:cs="Times New Roman"/>
+          <w:b/>
+          <w:bCs/>
+          <w:kern w:val="0"/>
+          <w:sz w:val="24"/>
+          <w:szCs w:val="24"/>
+          <w:u w:val="single"/>
+          <w:lang w:eastAsia="en-IN"/>
+          <w14:ligatures w14:val="none"/>
+        </w:rPr>
+      </w:pPr>
+    </w:p>
+    <w:p>
+      <w:pPr>
+        <w:spacing w:before="100" w:beforeAutospacing="1" w:after="100" w:afterAutospacing="1" w:line="240" w:lineRule="auto"/>
+        <w:rPr>
+          <w:rFonts w:ascii="Times New Roman" w:eastAsia="Times New Roman" w:hAnsi="Times New Roman" w:cs="Times New Roman"/>
+          <w:b/>
+          <w:bCs/>
+          <w:kern w:val="0"/>
+          <w:sz w:val="24"/>
+          <w:szCs w:val="24"/>
+          <w:u w:val="single"/>
+          <w:lang w:eastAsia="en-IN"/>
+          <w14:ligatures w14:val="none"/>
+        </w:rPr>
+      </w:pPr>
+    </w:p>
+    <w:p>
+      <w:pPr>
+        <w:spacing w:before="100" w:beforeAutospacing="1" w:after="100" w:afterAutospacing="1" w:line="240" w:lineRule="auto"/>
+        <w:rPr>
+          <w:rFonts w:ascii="Times New Roman" w:eastAsia="Times New Roman" w:hAnsi="Times New Roman" w:cs="Times New Roman"/>
+          <w:b/>
+          <w:bCs/>
+          <w:kern w:val="0"/>
+          <w:sz w:val="24"/>
+          <w:szCs w:val="24"/>
+          <w:u w:val="single"/>
+          <w:lang w:eastAsia="en-IN"/>
+          <w14:ligatures w14:val="none"/>
+        </w:rPr>
+      </w:pPr>
+    </w:p>
+    <w:p>
+      <w:pPr>
+        <w:spacing w:before="100" w:beforeAutospacing="1" w:after="100" w:afterAutospacing="1" w:line="240" w:lineRule="auto"/>
+        <w:rPr>
+          <w:rFonts w:ascii="Times New Roman" w:eastAsia="Times New Roman" w:hAnsi="Times New Roman" w:cs="Times New Roman"/>
+          <w:b/>
+          <w:bCs/>
+          <w:kern w:val="0"/>
+          <w:sz w:val="24"/>
+          <w:szCs w:val="24"/>
+          <w:u w:val="single"/>
+          <w:lang w:eastAsia="en-IN"/>
+          <w14:ligatures w14:val="none"/>
+        </w:rPr>
+      </w:pPr>
+    </w:p>
+    <w:p>
+      <w:pPr>
+        <w:spacing w:before="100" w:beforeAutospacing="1" w:after="100" w:afterAutospacing="1" w:line="240" w:lineRule="auto"/>
+        <w:rPr>
+          <w:rFonts w:ascii="Times New Roman" w:eastAsia="Times New Roman" w:hAnsi="Times New Roman" w:cs="Times New Roman"/>
+          <w:b/>
+          <w:bCs/>
+          <w:kern w:val="0"/>
+          <w:sz w:val="24"/>
+          <w:szCs w:val="24"/>
+          <w:u w:val="single"/>
+          <w:lang w:eastAsia="en-IN"/>
+          <w14:ligatures w14:val="none"/>
+        </w:rPr>
+      </w:pPr>
+    </w:p>
+    <w:p>
+      <w:pPr>
+        <w:spacing w:before="100" w:beforeAutospacing="1" w:after="100" w:afterAutospacing="1" w:line="240" w:lineRule="auto"/>
+        <w:rPr>
+          <w:rFonts w:ascii="Times New Roman" w:eastAsia="Times New Roman" w:hAnsi="Times New Roman" w:cs="Times New Roman"/>
+          <w:b/>
+          <w:bCs/>
+          <w:kern w:val="0"/>
+          <w:sz w:val="24"/>
+          <w:szCs w:val="24"/>
+          <w:u w:val="single"/>
+          <w:lang w:eastAsia="en-IN"/>
+          <w14:ligatures w14:val="none"/>
+        </w:rPr>
+      </w:pPr>
+    </w:p>
+    <w:p>
+      <w:pPr>
+        <w:spacing w:before="100" w:beforeAutospacing="1" w:after="100" w:afterAutospacing="1" w:line="240" w:lineRule="auto"/>
+        <w:rPr>
+          <w:rFonts w:ascii="Times New Roman" w:eastAsia="Times New Roman" w:hAnsi="Times New Roman" w:cs="Times New Roman"/>
+          <w:b/>
+          <w:bCs/>
+          <w:kern w:val="0"/>
+          <w:sz w:val="24"/>
+          <w:szCs w:val="24"/>
+          <w:u w:val="single"/>
+          <w:lang w:eastAsia="en-IN"/>
+          <w14:ligatures w14:val="none"/>
+        </w:rPr>
+      </w:pPr>
+      <w:r>
+        <w:rPr>
+          <w:rFonts w:ascii="Times New Roman" w:eastAsia="Times New Roman" w:hAnsi="Times New Roman" w:cs="Times New Roman"/>
+          <w:b/>
+          <w:bCs/>
+          <w:kern w:val="0"/>
+          <w:sz w:val="24"/>
+          <w:szCs w:val="24"/>
+          <w:u w:val="single"/>
+          <w:lang w:eastAsia="en-IN"/>
+          <w14:ligatures w14:val="none"/>
+        </w:rPr>
+        <w:t>System Architecture:</w:t>
+      </w:r>
+    </w:p>
+    <w:p>
+      <w:pPr>
+        <w:spacing w:before="100" w:beforeAutospacing="1" w:after="100" w:afterAutospacing="1" w:line="240" w:lineRule="auto"/>
+        <w:rPr>
+          <w:rFonts w:ascii="Times New Roman" w:eastAsia="Times New Roman" w:hAnsi="Times New Roman" w:cs="Times New Roman"/>
+          <w:kern w:val="0"/>
+          <w:sz w:val="24"/>
+          <w:szCs w:val="24"/>
+          <w:u w:val="single"/>
+          <w:lang w:eastAsia="en-IN"/>
+          <w14:ligatures w14:val="none"/>
+        </w:rPr>
+      </w:pPr>
+    </w:p>
+    <w:p>
+      <w:pPr>
+        <w:spacing w:before="100" w:beforeAutospacing="1" w:after="100" w:afterAutospacing="1" w:line="240" w:lineRule="auto"/>
+        <w:rPr>
+          <w:rFonts w:ascii="Times New Roman" w:eastAsia="Times New Roman" w:hAnsi="Times New Roman" w:cs="Times New Roman"/>
+          <w:kern w:val="0"/>
+          <w:sz w:val="24"/>
+          <w:szCs w:val="24"/>
+          <w:lang w:eastAsia="en-IN"/>
+          <w14:ligatures w14:val="none"/>
+        </w:rPr>
+      </w:pPr>
+      <w:r>
+        <w:rPr>
+          <w:rFonts w:ascii="Times New Roman" w:eastAsia="Times New Roman" w:hAnsi="Times New Roman" w:cs="Times New Roman"/>
+          <w:kern w:val="0"/>
+          <w:sz w:val="24"/>
+          <w:szCs w:val="24"/>
+          <w:lang w:eastAsia="en-IN"/>
+          <w14:ligatures w14:val="none"/>
+        </w:rPr>
+        <w:drawing>
+          <wp:inline distT="0" distB="0" distL="0" distR="0" wp14:anchorId="015D207B" wp14:editId="526F523A">
+            <wp:extent cx="5731510" cy="3773805"/>
+            <wp:effectExtent l="0" t="0" r="2540" b="0"/>
+            <wp:docPr id="1636159254" name="Picture 1"/>
+            <wp:cNvGraphicFramePr>
+              <a:graphicFrameLocks xmlns:a="http://schemas.openxmlformats.org/drawingml/2006/main" noChangeAspect="1"/>
+            </wp:cNvGraphicFramePr>
+            <a:graphic xmlns:a="http://schemas.openxmlformats.org/drawingml/2006/main">
+              <a:graphicData uri="http://schemas.openxmlformats.org/drawingml/2006/picture">
+                <pic:pic xmlns:pic="http://schemas.openxmlformats.org/drawingml/2006/picture">
+                  <pic:nvPicPr>
+                    <pic:cNvPr id="1636159254" name=""/>
+                    <pic:cNvPicPr/>
+                  </pic:nvPicPr>
+                  <pic:blipFill>
+                    <a:blip r:embed="rId8"/>
+                    <a:stretch>
+                      <a:fillRect/>
+                    </a:stretch>
+                  </pic:blipFill>
+                  <pic:spPr>
+                    <a:xfrm>
+                      <a:off x="0" y="0"/>
+                      <a:ext cx="5731510" cy="3773805"/>
+                    </a:xfrm>
+                    <a:prstGeom prst="rect">
+                      <a:avLst/>
+                    </a:prstGeom>
+                  </pic:spPr>
+                </pic:pic>
+              </a:graphicData>
+            </a:graphic>
+          </wp:inline>
+        </w:drawing>
+      </w:r>
+    </w:p>
+    <w:p>
+      <w:pPr>
+        <w:spacing w:before="100" w:beforeAutospacing="1" w:after="100" w:afterAutospacing="1" w:line="240" w:lineRule="auto"/>
+        <w:rPr>
+          <w:rFonts w:ascii="Times New Roman" w:eastAsia="Times New Roman" w:hAnsi="Times New Roman" w:cs="Times New Roman"/>
+          <w:b/>
+          <w:bCs/>
+          <w:kern w:val="0"/>
+          <w:sz w:val="24"/>
+          <w:szCs w:val="24"/>
+          <w:lang w:eastAsia="en-IN"/>
+          <w14:ligatures w14:val="none"/>
+        </w:rPr>
+      </w:pPr>
+    </w:p>
+    <w:p>
+      <w:pPr>
+        <w:spacing w:before="100" w:beforeAutospacing="1" w:after="100" w:afterAutospacing="1" w:line="240" w:lineRule="auto"/>
+        <w:rPr>
+          <w:rFonts w:ascii="Times New Roman" w:eastAsia="Times New Roman" w:hAnsi="Times New Roman" w:cs="Times New Roman"/>
+          <w:b/>
+          <w:bCs/>
+          <w:kern w:val="0"/>
+          <w:sz w:val="24"/>
+          <w:szCs w:val="24"/>
+          <w:lang w:eastAsia="en-IN"/>
+          <w14:ligatures w14:val="none"/>
+        </w:rPr>
+      </w:pPr>
+    </w:p>
+    <w:p>
+      <w:pPr>
+        <w:spacing w:before="100" w:beforeAutospacing="1" w:after="100" w:afterAutospacing="1" w:line="240" w:lineRule="auto"/>
+        <w:rPr>
+          <w:rFonts w:ascii="Times New Roman" w:eastAsia="Times New Roman" w:hAnsi="Times New Roman" w:cs="Times New Roman"/>
+          <w:b/>
+          <w:bCs/>
+          <w:kern w:val="0"/>
+          <w:sz w:val="24"/>
+          <w:szCs w:val="24"/>
+          <w:lang w:eastAsia="en-IN"/>
+          <w14:ligatures w14:val="none"/>
+        </w:rPr>
+      </w:pPr>
+    </w:p>
+    <w:p>
+      <w:pPr>
+        <w:spacing w:before="100" w:beforeAutospacing="1" w:after="100" w:afterAutospacing="1" w:line="240" w:lineRule="auto"/>
+        <w:rPr>
+          <w:rFonts w:ascii="Times New Roman" w:eastAsia="Times New Roman" w:hAnsi="Times New Roman" w:cs="Times New Roman"/>
+          <w:b/>
+          <w:bCs/>
+          <w:kern w:val="0"/>
+          <w:sz w:val="24"/>
+          <w:szCs w:val="24"/>
+          <w:lang w:eastAsia="en-IN"/>
+          <w14:ligatures w14:val="none"/>
+        </w:rPr>
+      </w:pPr>
+    </w:p>
+    <w:p>
+      <w:pPr>
+        <w:spacing w:before="100" w:beforeAutospacing="1" w:after="100" w:afterAutospacing="1" w:line="240" w:lineRule="auto"/>
+        <w:rPr>
+          <w:rFonts w:ascii="Times New Roman" w:eastAsia="Times New Roman" w:hAnsi="Times New Roman" w:cs="Times New Roman"/>
+          <w:b/>
+          <w:bCs/>
+          <w:kern w:val="0"/>
+          <w:sz w:val="24"/>
+          <w:szCs w:val="24"/>
+          <w:lang w:eastAsia="en-IN"/>
+          <w14:ligatures w14:val="none"/>
+        </w:rPr>
+      </w:pPr>
+    </w:p>
+    <w:p>
+      <w:pPr>
+        <w:spacing w:before="100" w:beforeAutospacing="1" w:after="100" w:afterAutospacing="1" w:line="240" w:lineRule="auto"/>
+        <w:rPr>
+          <w:rFonts w:ascii="Times New Roman" w:eastAsia="Times New Roman" w:hAnsi="Times New Roman" w:cs="Times New Roman"/>
+          <w:b/>
+          <w:bCs/>
+          <w:kern w:val="0"/>
+          <w:sz w:val="24"/>
+          <w:szCs w:val="24"/>
+          <w:lang w:eastAsia="en-IN"/>
+          <w14:ligatures w14:val="none"/>
+        </w:rPr>
+      </w:pPr>
+    </w:p>
+    <w:p>
+      <w:pPr>
+        <w:spacing w:before="100" w:beforeAutospacing="1" w:after="100" w:afterAutospacing="1" w:line="240" w:lineRule="auto"/>
+        <w:rPr>
+          <w:rFonts w:ascii="Times New Roman" w:eastAsia="Times New Roman" w:hAnsi="Times New Roman" w:cs="Times New Roman"/>
+          <w:b/>
+          <w:bCs/>
+          <w:kern w:val="0"/>
+          <w:sz w:val="24"/>
+          <w:szCs w:val="24"/>
+          <w:lang w:eastAsia="en-IN"/>
+          <w14:ligatures w14:val="none"/>
+        </w:rPr>
+      </w:pPr>
+    </w:p>
+    <w:p>
+      <w:pPr>
+        <w:spacing w:before="100" w:beforeAutospacing="1" w:after="100" w:afterAutospacing="1" w:line="240" w:lineRule="auto"/>
+        <w:rPr>
+          <w:rFonts w:ascii="Times New Roman" w:eastAsia="Times New Roman" w:hAnsi="Times New Roman" w:cs="Times New Roman"/>
+          <w:b/>
+          <w:bCs/>
+          <w:kern w:val="0"/>
+          <w:sz w:val="24"/>
+          <w:szCs w:val="24"/>
+          <w:lang w:eastAsia="en-IN"/>
+          <w14:ligatures w14:val="none"/>
+        </w:rPr>
+      </w:pPr>
+    </w:p>
+    <w:p>
+      <w:pPr>
+        <w:spacing w:before="100" w:beforeAutospacing="1" w:after="100" w:afterAutospacing="1" w:line="240" w:lineRule="auto"/>
+        <w:rPr>
+          <w:rFonts w:ascii="Times New Roman" w:eastAsia="Times New Roman" w:hAnsi="Times New Roman" w:cs="Times New Roman"/>
+          <w:b/>
+          <w:bCs/>
+          <w:kern w:val="0"/>
+          <w:sz w:val="24"/>
+          <w:szCs w:val="24"/>
+          <w:lang w:eastAsia="en-IN"/>
+          <w14:ligatures w14:val="none"/>
+        </w:rPr>
+      </w:pPr>
+    </w:p>
+    <w:p>
+      <w:pPr>
+        <w:spacing w:before="100" w:beforeAutospacing="1" w:after="100" w:afterAutospacing="1" w:line="240" w:lineRule="auto"/>
+        <w:rPr>
+          <w:rFonts w:ascii="Times New Roman" w:eastAsia="Times New Roman" w:hAnsi="Times New Roman" w:cs="Times New Roman"/>
+          <w:b/>
+          <w:bCs/>
+          <w:kern w:val="0"/>
+          <w:sz w:val="24"/>
+          <w:szCs w:val="24"/>
+          <w:lang w:eastAsia="en-IN"/>
+          <w14:ligatures w14:val="none"/>
+        </w:rPr>
+      </w:pPr>
+    </w:p>
+    <w:p>
+      <w:pPr>
+        <w:spacing w:before="100" w:beforeAutospacing="1" w:after="100" w:afterAutospacing="1" w:line="240" w:lineRule="auto"/>
+        <w:rPr>
+          <w:rFonts w:ascii="Times New Roman" w:eastAsia="Times New Roman" w:hAnsi="Times New Roman" w:cs="Times New Roman"/>
+          <w:b/>
+          <w:bCs/>
+          <w:kern w:val="0"/>
+          <w:sz w:val="24"/>
+          <w:szCs w:val="24"/>
+          <w:lang w:eastAsia="en-IN"/>
+          <w14:ligatures w14:val="none"/>
+        </w:rPr>
+      </w:pPr>
+    </w:p>
+    <w:p>
+      <w:pPr>
+        <w:spacing w:before="100" w:beforeAutospacing="1" w:after="100" w:afterAutospacing="1" w:line="240" w:lineRule="auto"/>
+        <w:rPr>
+          <w:rFonts w:ascii="Times New Roman" w:eastAsia="Times New Roman" w:hAnsi="Times New Roman" w:cs="Times New Roman"/>
+          <w:b/>
+          <w:bCs/>
+          <w:kern w:val="0"/>
+          <w:sz w:val="24"/>
+          <w:szCs w:val="24"/>
+          <w:u w:val="single"/>
+          <w:lang w:eastAsia="en-IN"/>
+          <w14:ligatures w14:val="none"/>
+        </w:rPr>
+      </w:pPr>
+      <w:r>
+        <w:rPr>
+          <w:noProof/>
+          <w:u w:val="single"/>
+        </w:rPr>
+        <w:lastRenderedPageBreak/>
+        <w:drawing>
+          <wp:anchor distT="0" distB="0" distL="114300" distR="114300" simplePos="0" relativeHeight="251658240" behindDoc="0" locked="0" layoutInCell="1" allowOverlap="1" wp14:anchorId="7147049F" wp14:editId="6D650726">
+            <wp:simplePos x="0" y="0"/>
+            <wp:positionH relativeFrom="column">
+              <wp:posOffset>-762000</wp:posOffset>
+            </wp:positionH>
+            <wp:positionV relativeFrom="paragraph">
+              <wp:posOffset>516890</wp:posOffset>
+            </wp:positionV>
+            <wp:extent cx="7292975" cy="3477895"/>
+            <wp:effectExtent l="0" t="0" r="3175" b="8255"/>
+            <wp:wrapThrough wrapText="bothSides">
+              <wp:wrapPolygon edited="0">
+                <wp:start x="0" y="0"/>
+                <wp:lineTo x="0" y="21533"/>
+                <wp:lineTo x="21553" y="21533"/>
+                <wp:lineTo x="21553" y="0"/>
+                <wp:lineTo x="0" y="0"/>
+              </wp:wrapPolygon>
+            </wp:wrapThrough>
+            <wp:docPr id="1878224995" name="Picture 4"/>
+            <wp:cNvGraphicFramePr>
+              <a:graphicFrameLocks xmlns:a="http://schemas.openxmlformats.org/drawingml/2006/main" noChangeAspect="1"/>
+            </wp:cNvGraphicFramePr>
+            <a:graphic xmlns:a="http://schemas.openxmlformats.org/drawingml/2006/main">
+              <a:graphicData uri="http://schemas.openxmlformats.org/drawingml/2006/picture">
+                <pic:pic xmlns:pic="http://schemas.openxmlformats.org/drawingml/2006/picture">
+                  <pic:nvPicPr>
+                    <pic:cNvPr id="0" name="Picture 8"/>
+                    <pic:cNvPicPr>
+                      <a:picLocks noChangeAspect="1" noChangeArrowheads="1"/>
+                    </pic:cNvPicPr>
+                  </pic:nvPicPr>
+                  <pic:blipFill>
+                    <a:blip r:embed="rId9">
+                      <a:extLst>
+                        <a:ext uri="{28A0092B-C50C-407E-A947-70E740481C1C}">
+                          <a14:useLocalDpi xmlns:a14="http://schemas.microsoft.com/office/drawing/2010/main" val="0"/>
+                        </a:ext>
+                      </a:extLst>
+                    </a:blip>
+                    <a:srcRect/>
+                    <a:stretch>
+                      <a:fillRect/>
+                    </a:stretch>
+                  </pic:blipFill>
+                  <pic:spPr bwMode="auto">
+                    <a:xfrm>
+                      <a:off x="0" y="0"/>
+                      <a:ext cx="7292975" cy="3477895"/>
+                    </a:xfrm>
+                    <a:prstGeom prst="rect">
+                      <a:avLst/>
+                    </a:prstGeom>
+                    <a:noFill/>
+                    <a:ln>
+                      <a:noFill/>
+                    </a:ln>
+                  </pic:spPr>
+                </pic:pic>
+              </a:graphicData>
+            </a:graphic>
+            <wp14:sizeRelH relativeFrom="margin">
+              <wp14:pctWidth>0</wp14:pctWidth>
+            </wp14:sizeRelH>
+            <wp14:sizeRelV relativeFrom="margin">
+              <wp14:pctHeight>0</wp14:pctHeight>
+            </wp14:sizeRelV>
+          </wp:anchor>
+        </w:drawing>
+      </w:r>
+      <w:r>
+        <w:rPr>
+          <w:rFonts w:ascii="Times New Roman" w:eastAsia="Times New Roman" w:hAnsi="Times New Roman" w:cs="Times New Roman"/>
+          <w:b/>
+          <w:bCs/>
+          <w:kern w:val="0"/>
+          <w:sz w:val="24"/>
+          <w:szCs w:val="24"/>
+          <w:u w:val="single"/>
+          <w:lang w:eastAsia="en-IN"/>
+          <w14:ligatures w14:val="none"/>
+        </w:rPr>
+        <w:t>Class Diagram</w:t>
+      </w:r>
+    </w:p>
+    <w:p>
+      <w:pPr>
+        <w:spacing w:before="100" w:beforeAutospacing="1" w:after="100" w:afterAutospacing="1" w:line="240" w:lineRule="auto"/>
+        <w:rPr>
+          <w:rFonts w:ascii="Times New Roman" w:eastAsia="Times New Roman" w:hAnsi="Times New Roman" w:cs="Times New Roman"/>
+          <w:b/>
+          <w:bCs/>
+          <w:kern w:val="0"/>
+          <w:sz w:val="24"/>
+          <w:szCs w:val="24"/>
+          <w:lang w:eastAsia="en-IN"/>
+          <w14:ligatures w14:val="none"/>
+        </w:rPr>
+      </w:pPr>
+    </w:p>
+    <w:p>
+      <w:pPr>
+        <w:spacing w:before="100" w:beforeAutospacing="1" w:after="100" w:afterAutospacing="1" w:line="240" w:lineRule="auto"/>
+        <w:rPr>
+          <w:rFonts w:ascii="Times New Roman" w:eastAsia="Times New Roman" w:hAnsi="Times New Roman" w:cs="Times New Roman"/>
+          <w:b/>
+          <w:bCs/>
+          <w:kern w:val="0"/>
+          <w:sz w:val="24"/>
+          <w:szCs w:val="24"/>
+          <w:lang w:eastAsia="en-IN"/>
+          <w14:ligatures w14:val="none"/>
+        </w:rPr>
+      </w:pPr>
+    </w:p>
+    <w:p>
+      <w:pPr>
+        <w:spacing w:before="100" w:beforeAutospacing="1" w:after="100" w:afterAutospacing="1" w:line="240" w:lineRule="auto"/>
+        <w:rPr>
+          <w:rFonts w:ascii="Times New Roman" w:eastAsia="Times New Roman" w:hAnsi="Times New Roman" w:cs="Times New Roman"/>
+          <w:kern w:val="0"/>
+          <w:sz w:val="24"/>
+          <w:szCs w:val="24"/>
+          <w:lang w:eastAsia="en-IN"/>
+          <w14:ligatures w14:val="none"/>
+        </w:rPr>
+      </w:pPr>
+    </w:p>
     <w:p/>
     <w:p/>
     <w:sectPr>
@@ -1301,6 +1967,95 @@
     </w:lvl>
   </w:abstractNum>
   <w:abstractNum w:abstractNumId="1" w15:restartNumberingAfterBreak="0">
+    <w:nsid w:val="26484C5A"/>
+    <w:multiLevelType w:val="hybridMultilevel"/>
+    <w:tmpl w:val="95D0CEEC"/>
+    <w:lvl w:ilvl="0" w:tplc="4009000F">
+      <w:start w:val="1"/>
+      <w:numFmt w:val="decimal"/>
+      <w:lvlText w:val="%1."/>
+      <w:lvlJc w:val="left"/>
+      <w:pPr>
+        <w:ind w:left="720" w:hanging="360"/>
+      </w:pPr>
+      <w:rPr>
+        <w:rFonts w:hint="default"/>
+      </w:rPr>
+    </w:lvl>
+    <w:lvl w:ilvl="1" w:tplc="40090019" w:tentative="1">
+      <w:start w:val="1"/>
+      <w:numFmt w:val="lowerLetter"/>
+      <w:lvlText w:val="%2."/>
+      <w:lvlJc w:val="left"/>
+      <w:pPr>
+        <w:ind w:left="1440" w:hanging="360"/>
+      </w:pPr>
+    </w:lvl>
+    <w:lvl w:ilvl="2" w:tplc="4009001B" w:tentative="1">
+      <w:start w:val="1"/>
+      <w:numFmt w:val="lowerRoman"/>
+      <w:lvlText w:val="%3."/>
+      <w:lvlJc w:val="right"/>
+      <w:pPr>
+        <w:ind w:left="2160" w:hanging="180"/>
+      </w:pPr>
+    </w:lvl>
+    <w:lvl w:ilvl="3" w:tplc="4009000F" w:tentative="1">
+      <w:start w:val="1"/>
+      <w:numFmt w:val="decimal"/>
+      <w:lvlText w:val="%4."/>
+      <w:lvlJc w:val="left"/>
+      <w:pPr>
+        <w:ind w:left="2880" w:hanging="360"/>
+      </w:pPr>
+    </w:lvl>
+    <w:lvl w:ilvl="4" w:tplc="40090019" w:tentative="1">
+      <w:start w:val="1"/>
+      <w:numFmt w:val="lowerLetter"/>
+      <w:lvlText w:val="%5."/>
+      <w:lvlJc w:val="left"/>
+      <w:pPr>
+        <w:ind w:left="3600" w:hanging="360"/>
+      </w:pPr>
+    </w:lvl>
+    <w:lvl w:ilvl="5" w:tplc="4009001B" w:tentative="1">
+      <w:start w:val="1"/>
+      <w:numFmt w:val="lowerRoman"/>
+      <w:lvlText w:val="%6."/>
+      <w:lvlJc w:val="right"/>
+      <w:pPr>
+        <w:ind w:left="4320" w:hanging="180"/>
+      </w:pPr>
+    </w:lvl>
+    <w:lvl w:ilvl="6" w:tplc="4009000F" w:tentative="1">
+      <w:start w:val="1"/>
+      <w:numFmt w:val="decimal"/>
+      <w:lvlText w:val="%7."/>
+      <w:lvlJc w:val="left"/>
+      <w:pPr>
+        <w:ind w:left="5040" w:hanging="360"/>
+      </w:pPr>
+    </w:lvl>
+    <w:lvl w:ilvl="7" w:tplc="40090019" w:tentative="1">
+      <w:start w:val="1"/>
+      <w:numFmt w:val="lowerLetter"/>
+      <w:lvlText w:val="%8."/>
+      <w:lvlJc w:val="left"/>
+      <w:pPr>
+        <w:ind w:left="5760" w:hanging="360"/>
+      </w:pPr>
+    </w:lvl>
+    <w:lvl w:ilvl="8" w:tplc="4009001B" w:tentative="1">
+      <w:start w:val="1"/>
+      <w:numFmt w:val="lowerRoman"/>
+      <w:lvlText w:val="%9."/>
+      <w:lvlJc w:val="right"/>
+      <w:pPr>
+        <w:ind w:left="6480" w:hanging="180"/>
+      </w:pPr>
+    </w:lvl>
+  </w:abstractNum>
+  <w:abstractNum w:abstractNumId="2" w15:restartNumberingAfterBreak="0">
     <w:nsid w:val="26676633"/>
     <w:multiLevelType w:val="multilevel"/>
     <w:tmpl w:val="103A0268"/>
@@ -1449,7 +2204,7 @@
       </w:rPr>
     </w:lvl>
   </w:abstractNum>
-  <w:abstractNum w:abstractNumId="2" w15:restartNumberingAfterBreak="0">
+  <w:abstractNum w:abstractNumId="3" w15:restartNumberingAfterBreak="0">
     <w:nsid w:val="38C513D3"/>
     <w:multiLevelType w:val="multilevel"/>
     <w:tmpl w:val="5AB6907C"/>
@@ -1598,7 +2353,7 @@
       </w:rPr>
     </w:lvl>
   </w:abstractNum>
-  <w:abstractNum w:abstractNumId="3" w15:restartNumberingAfterBreak="0">
+  <w:abstractNum w:abstractNumId="4" w15:restartNumberingAfterBreak="0">
     <w:nsid w:val="391521CA"/>
     <w:multiLevelType w:val="multilevel"/>
     <w:tmpl w:val="E39674E6"/>
@@ -1747,7 +2502,7 @@
       </w:rPr>
     </w:lvl>
   </w:abstractNum>
-  <w:abstractNum w:abstractNumId="4" w15:restartNumberingAfterBreak="0">
+  <w:abstractNum w:abstractNumId="5" w15:restartNumberingAfterBreak="0">
     <w:nsid w:val="46FB4A1C"/>
     <w:multiLevelType w:val="multilevel"/>
     <w:tmpl w:val="B0122440"/>
@@ -1896,7 +2651,7 @@
       </w:rPr>
     </w:lvl>
   </w:abstractNum>
-  <w:abstractNum w:abstractNumId="5" w15:restartNumberingAfterBreak="0">
+  <w:abstractNum w:abstractNumId="6" w15:restartNumberingAfterBreak="0">
     <w:nsid w:val="50E92E49"/>
     <w:multiLevelType w:val="multilevel"/>
     <w:tmpl w:val="EB0025C8"/>
@@ -2045,7 +2800,7 @@
       </w:rPr>
     </w:lvl>
   </w:abstractNum>
-  <w:abstractNum w:abstractNumId="6" w15:restartNumberingAfterBreak="0">
+  <w:abstractNum w:abstractNumId="7" w15:restartNumberingAfterBreak="0">
     <w:nsid w:val="57BE5A62"/>
     <w:multiLevelType w:val="multilevel"/>
     <w:tmpl w:val="480C6292"/>
@@ -2194,7 +2949,7 @@
       </w:rPr>
     </w:lvl>
   </w:abstractNum>
-  <w:abstractNum w:abstractNumId="7" w15:restartNumberingAfterBreak="0">
+  <w:abstractNum w:abstractNumId="8" w15:restartNumberingAfterBreak="0">
     <w:nsid w:val="5964203E"/>
     <w:multiLevelType w:val="multilevel"/>
     <w:tmpl w:val="4964EB0A"/>
@@ -2343,7 +3098,7 @@
       </w:rPr>
     </w:lvl>
   </w:abstractNum>
-  <w:abstractNum w:abstractNumId="8" w15:restartNumberingAfterBreak="0">
+  <w:abstractNum w:abstractNumId="9" w15:restartNumberingAfterBreak="0">
     <w:nsid w:val="6EFD33B6"/>
     <w:multiLevelType w:val="multilevel"/>
     <w:tmpl w:val="EFE6CEBC"/>
@@ -2492,7 +3247,7 @@
       </w:rPr>
     </w:lvl>
   </w:abstractNum>
-  <w:abstractNum w:abstractNumId="9" w15:restartNumberingAfterBreak="0">
+  <w:abstractNum w:abstractNumId="10" w15:restartNumberingAfterBreak="0">
     <w:nsid w:val="724A5F05"/>
     <w:multiLevelType w:val="multilevel"/>
     <w:tmpl w:val="15580F08"/>
@@ -2642,34 +3397,37 @@
     </w:lvl>
   </w:abstractNum>
   <w:num w:numId="1" w16cid:durableId="1918128537">
-    <w:abstractNumId w:val="5"/>
+    <w:abstractNumId w:val="6"/>
   </w:num>
   <w:num w:numId="2" w16cid:durableId="340277313">
+    <w:abstractNumId w:val="9"/>
+  </w:num>
+  <w:num w:numId="3" w16cid:durableId="1316184355">
+    <w:abstractNumId w:val="4"/>
+  </w:num>
+  <w:num w:numId="4" w16cid:durableId="1215387270">
+    <w:abstractNumId w:val="2"/>
+  </w:num>
+  <w:num w:numId="5" w16cid:durableId="331687954">
     <w:abstractNumId w:val="8"/>
   </w:num>
-  <w:num w:numId="3" w16cid:durableId="1316184355">
-    <w:abstractNumId w:val="3"/>
-  </w:num>
-  <w:num w:numId="4" w16cid:durableId="1215387270">
-    <w:abstractNumId w:val="1"/>
-  </w:num>
-  <w:num w:numId="5" w16cid:durableId="331687954">
-    <w:abstractNumId w:val="7"/>
-  </w:num>
   <w:num w:numId="6" w16cid:durableId="1860855375">
-    <w:abstractNumId w:val="9"/>
+    <w:abstractNumId w:val="10"/>
   </w:num>
   <w:num w:numId="7" w16cid:durableId="584344348">
-    <w:abstractNumId w:val="6"/>
+    <w:abstractNumId w:val="7"/>
   </w:num>
   <w:num w:numId="8" w16cid:durableId="1677611841">
     <w:abstractNumId w:val="0"/>
   </w:num>
   <w:num w:numId="9" w16cid:durableId="728961203">
-    <w:abstractNumId w:val="4"/>
+    <w:abstractNumId w:val="5"/>
   </w:num>
   <w:num w:numId="10" w16cid:durableId="1506357355">
-    <w:abstractNumId w:val="2"/>
+    <w:abstractNumId w:val="3"/>
+  </w:num>
+  <w:num w:numId="11" w16cid:durableId="1097407507">
+    <w:abstractNumId w:val="1"/>
   </w:num>
 </w:numbering>
 </file>
@@ -3152,6 +3910,17 @@
     <w:uiPriority w:val="99"/>
     <w:rsid w:val="00311F36"/>
   </w:style>
+  <w:style w:type="paragraph" w:styleId="ListParagraph">
+    <w:name w:val="List Paragraph"/>
+    <w:basedOn w:val="Normal"/>
+    <w:uiPriority w:val="34"/>
+    <w:qFormat/>
+    <w:rsid w:val="00D33195"/>
+    <w:pPr>
+      <w:ind w:left="720"/>
+      <w:contextualSpacing/>
+    </w:pPr>
+  </w:style>
 </w:styles>
 </file>
 

--- a/UML_diagrams.docx
+++ b/UML_diagrams.docx
@@ -140,7 +140,10 @@
           <w14:ligatures w14:val="none"/>
         </w:rPr>
       </w:pPr>
-      <w:r>
+    </w:p>
+    <w:p>
+      <w:pPr>
+        <w:spacing w:before="100" w:beforeAutospacing="1" w:after="100" w:afterAutospacing="1" w:line="240" w:lineRule="auto"/>
         <w:rPr>
           <w:rFonts w:ascii="Times New Roman" w:eastAsia="Times New Roman" w:hAnsi="Times New Roman" w:cs="Times New Roman"/>
           <w:b/>
@@ -148,207 +151,12 @@
           <w:kern w:val="0"/>
           <w:sz w:val="24"/>
           <w:szCs w:val="24"/>
-          <w:lang w:eastAsia="en-IN"/>
-          <w14:ligatures w14:val="none"/>
-        </w:rPr>
-        <w:t>Functional:</w:t>
-      </w:r>
-    </w:p>
-    <w:p>
-      <w:pPr>
-        <w:spacing w:before="100" w:beforeAutospacing="1" w:after="100" w:afterAutospacing="1" w:line="240" w:lineRule="auto"/>
-        <w:rPr>
-          <w:rFonts w:ascii="Times New Roman" w:eastAsia="Times New Roman" w:hAnsi="Times New Roman" w:cs="Times New Roman"/>
-          <w:kern w:val="0"/>
-          <w:sz w:val="24"/>
-          <w:szCs w:val="24"/>
+          <w:u w:val="single"/>
           <w:lang w:eastAsia="en-IN"/>
           <w14:ligatures w14:val="none"/>
         </w:rPr>
       </w:pPr>
       <w:r>
-        <w:rPr>
-          <w:rFonts w:ascii="Times New Roman" w:eastAsia="Times New Roman" w:hAnsi="Times New Roman" w:cs="Times New Roman"/>
-          <w:kern w:val="0"/>
-          <w:sz w:val="24"/>
-          <w:szCs w:val="24"/>
-          <w:lang w:eastAsia="en-IN"/>
-          <w14:ligatures w14:val="none"/>
-        </w:rPr>
-        <w:t>1. User Registration and Authentication.</w:t>
-      </w:r>
-    </w:p>
-    <w:p>
-      <w:pPr>
-        <w:spacing w:before="100" w:beforeAutospacing="1" w:after="100" w:afterAutospacing="1" w:line="240" w:lineRule="auto"/>
-        <w:rPr>
-          <w:rFonts w:ascii="Times New Roman" w:eastAsia="Times New Roman" w:hAnsi="Times New Roman" w:cs="Times New Roman"/>
-          <w:kern w:val="0"/>
-          <w:sz w:val="24"/>
-          <w:szCs w:val="24"/>
-          <w:lang w:eastAsia="en-IN"/>
-          <w14:ligatures w14:val="none"/>
-        </w:rPr>
-      </w:pPr>
-      <w:r>
-        <w:rPr>
-          <w:rFonts w:ascii="Times New Roman" w:eastAsia="Times New Roman" w:hAnsi="Times New Roman" w:cs="Times New Roman"/>
-          <w:kern w:val="0"/>
-          <w:sz w:val="24"/>
-          <w:szCs w:val="24"/>
-          <w:lang w:eastAsia="en-IN"/>
-          <w14:ligatures w14:val="none"/>
-        </w:rPr>
-        <w:t>2. User Profiles.</w:t>
-      </w:r>
-    </w:p>
-    <w:p>
-      <w:pPr>
-        <w:spacing w:before="100" w:beforeAutospacing="1" w:after="100" w:afterAutospacing="1" w:line="240" w:lineRule="auto"/>
-        <w:rPr>
-          <w:rFonts w:ascii="Times New Roman" w:eastAsia="Times New Roman" w:hAnsi="Times New Roman" w:cs="Times New Roman"/>
-          <w:kern w:val="0"/>
-          <w:sz w:val="24"/>
-          <w:szCs w:val="24"/>
-          <w:lang w:eastAsia="en-IN"/>
-          <w14:ligatures w14:val="none"/>
-        </w:rPr>
-      </w:pPr>
-      <w:r>
-        <w:rPr>
-          <w:rFonts w:ascii="Times New Roman" w:eastAsia="Times New Roman" w:hAnsi="Times New Roman" w:cs="Times New Roman"/>
-          <w:kern w:val="0"/>
-          <w:sz w:val="24"/>
-          <w:szCs w:val="24"/>
-          <w:lang w:eastAsia="en-IN"/>
-          <w14:ligatures w14:val="none"/>
-        </w:rPr>
-        <w:t>3. Course Management</w:t>
-      </w:r>
-    </w:p>
-    <w:p>
-      <w:pPr>
-        <w:spacing w:before="100" w:beforeAutospacing="1" w:after="100" w:afterAutospacing="1" w:line="240" w:lineRule="auto"/>
-        <w:rPr>
-          <w:rFonts w:ascii="Times New Roman" w:eastAsia="Times New Roman" w:hAnsi="Times New Roman" w:cs="Times New Roman"/>
-          <w:kern w:val="0"/>
-          <w:sz w:val="24"/>
-          <w:szCs w:val="24"/>
-          <w:lang w:eastAsia="en-IN"/>
-          <w14:ligatures w14:val="none"/>
-        </w:rPr>
-      </w:pPr>
-      <w:r>
-        <w:rPr>
-          <w:rFonts w:ascii="Times New Roman" w:eastAsia="Times New Roman" w:hAnsi="Times New Roman" w:cs="Times New Roman"/>
-          <w:kern w:val="0"/>
-          <w:sz w:val="24"/>
-          <w:szCs w:val="24"/>
-          <w:lang w:eastAsia="en-IN"/>
-          <w14:ligatures w14:val="none"/>
-        </w:rPr>
-        <w:t>4. Content Creation and Management.</w:t>
-      </w:r>
-    </w:p>
-    <w:p>
-      <w:pPr>
-        <w:spacing w:before="100" w:beforeAutospacing="1" w:after="100" w:afterAutospacing="1" w:line="240" w:lineRule="auto"/>
-        <w:rPr>
-          <w:rFonts w:ascii="Times New Roman" w:eastAsia="Times New Roman" w:hAnsi="Times New Roman" w:cs="Times New Roman"/>
-          <w:kern w:val="0"/>
-          <w:sz w:val="24"/>
-          <w:szCs w:val="24"/>
-          <w:lang w:eastAsia="en-IN"/>
-          <w14:ligatures w14:val="none"/>
-        </w:rPr>
-      </w:pPr>
-      <w:r>
-        <w:rPr>
-          <w:rFonts w:ascii="Times New Roman" w:eastAsia="Times New Roman" w:hAnsi="Times New Roman" w:cs="Times New Roman"/>
-          <w:kern w:val="0"/>
-          <w:sz w:val="24"/>
-          <w:szCs w:val="24"/>
-          <w:lang w:eastAsia="en-IN"/>
-          <w14:ligatures w14:val="none"/>
-        </w:rPr>
-        <w:t>5. Assessment and Progress Tracking.</w:t>
-      </w:r>
-    </w:p>
-    <w:p>
-      <w:pPr>
-        <w:spacing w:before="100" w:beforeAutospacing="1" w:after="100" w:afterAutospacing="1" w:line="240" w:lineRule="auto"/>
-        <w:rPr>
-          <w:rFonts w:ascii="Times New Roman" w:eastAsia="Times New Roman" w:hAnsi="Times New Roman" w:cs="Times New Roman"/>
-          <w:kern w:val="0"/>
-          <w:sz w:val="24"/>
-          <w:szCs w:val="24"/>
-          <w:lang w:eastAsia="en-IN"/>
-          <w14:ligatures w14:val="none"/>
-        </w:rPr>
-      </w:pPr>
-      <w:r>
-        <w:rPr>
-          <w:rFonts w:ascii="Times New Roman" w:eastAsia="Times New Roman" w:hAnsi="Times New Roman" w:cs="Times New Roman"/>
-          <w:kern w:val="0"/>
-          <w:sz w:val="24"/>
-          <w:szCs w:val="24"/>
-          <w:lang w:eastAsia="en-IN"/>
-          <w14:ligatures w14:val="none"/>
-        </w:rPr>
-        <w:t>6. Discussion and Collaboration.</w:t>
-      </w:r>
-    </w:p>
-    <w:p>
-      <w:pPr>
-        <w:spacing w:before="100" w:beforeAutospacing="1" w:after="100" w:afterAutospacing="1" w:line="240" w:lineRule="auto"/>
-        <w:rPr>
-          <w:rFonts w:ascii="Times New Roman" w:eastAsia="Times New Roman" w:hAnsi="Times New Roman" w:cs="Times New Roman"/>
-          <w:kern w:val="0"/>
-          <w:sz w:val="24"/>
-          <w:szCs w:val="24"/>
-          <w:lang w:eastAsia="en-IN"/>
-          <w14:ligatures w14:val="none"/>
-        </w:rPr>
-      </w:pPr>
-      <w:r>
-        <w:rPr>
-          <w:rFonts w:ascii="Times New Roman" w:eastAsia="Times New Roman" w:hAnsi="Times New Roman" w:cs="Times New Roman"/>
-          <w:kern w:val="0"/>
-          <w:sz w:val="24"/>
-          <w:szCs w:val="24"/>
-          <w:lang w:eastAsia="en-IN"/>
-          <w14:ligatures w14:val="none"/>
-        </w:rPr>
-        <w:t>7.Feedback and Rating System.</w:t>
-      </w:r>
-    </w:p>
-    <w:p>
-      <w:pPr>
-        <w:spacing w:before="100" w:beforeAutospacing="1" w:after="100" w:afterAutospacing="1" w:line="240" w:lineRule="auto"/>
-        <w:rPr>
-          <w:rFonts w:ascii="Times New Roman" w:eastAsia="Times New Roman" w:hAnsi="Times New Roman" w:cs="Times New Roman"/>
-          <w:kern w:val="0"/>
-          <w:sz w:val="24"/>
-          <w:szCs w:val="24"/>
-          <w:lang w:eastAsia="en-IN"/>
-          <w14:ligatures w14:val="none"/>
-        </w:rPr>
-      </w:pPr>
-      <w:r>
-        <w:rPr>
-          <w:rFonts w:ascii="Times New Roman" w:eastAsia="Times New Roman" w:hAnsi="Times New Roman" w:cs="Times New Roman"/>
-          <w:kern w:val="0"/>
-          <w:sz w:val="24"/>
-          <w:szCs w:val="24"/>
-          <w:lang w:eastAsia="en-IN"/>
-          <w14:ligatures w14:val="none"/>
-        </w:rPr>
-        <w:t>8. Accessibility.</w:t>
-      </w:r>
-    </w:p>
-    <w:p>
-      <w:pPr>
-        <w:spacing w:before="100" w:beforeAutospacing="1" w:after="100" w:afterAutospacing="1" w:line="240" w:lineRule="auto"/>
         <w:rPr>
           <w:rFonts w:ascii="Times New Roman" w:eastAsia="Times New Roman" w:hAnsi="Times New Roman" w:cs="Times New Roman"/>
           <w:b/>
@@ -360,234 +168,6 @@
           <w:lang w:eastAsia="en-IN"/>
           <w14:ligatures w14:val="none"/>
         </w:rPr>
-      </w:pPr>
-      <w:r>
-        <w:rPr>
-          <w:rFonts w:ascii="Times New Roman" w:eastAsia="Times New Roman" w:hAnsi="Times New Roman" w:cs="Times New Roman"/>
-          <w:b/>
-          <w:bCs/>
-          <w:kern w:val="0"/>
-          <w:sz w:val="24"/>
-          <w:szCs w:val="24"/>
-          <w:u w:val="single"/>
-          <w:lang w:eastAsia="en-IN"/>
-          <w14:ligatures w14:val="none"/>
-        </w:rPr>
-        <w:t>Non Functional</w:t>
-      </w:r>
-      <w:r>
-        <w:rPr>
-          <w:rFonts w:ascii="Times New Roman" w:eastAsia="Times New Roman" w:hAnsi="Times New Roman" w:cs="Times New Roman"/>
-          <w:b/>
-          <w:bCs/>
-          <w:kern w:val="0"/>
-          <w:sz w:val="24"/>
-          <w:szCs w:val="24"/>
-          <w:u w:val="single"/>
-          <w:lang w:eastAsia="en-IN"/>
-          <w14:ligatures w14:val="none"/>
-        </w:rPr>
-        <w:t>:</w:t>
-      </w:r>
-    </w:p>
-    <w:p>
-      <w:pPr>
-        <w:spacing w:before="100" w:beforeAutospacing="1" w:after="100" w:afterAutospacing="1" w:line="240" w:lineRule="auto"/>
-        <w:rPr>
-          <w:rFonts w:ascii="Times New Roman" w:eastAsia="Times New Roman" w:hAnsi="Times New Roman" w:cs="Times New Roman"/>
-          <w:kern w:val="0"/>
-          <w:sz w:val="24"/>
-          <w:szCs w:val="24"/>
-          <w:lang w:eastAsia="en-IN"/>
-          <w14:ligatures w14:val="none"/>
-        </w:rPr>
-      </w:pPr>
-      <w:r>
-        <w:rPr>
-          <w:rFonts w:ascii="Times New Roman" w:eastAsia="Times New Roman" w:hAnsi="Times New Roman" w:cs="Times New Roman"/>
-          <w:kern w:val="0"/>
-          <w:sz w:val="24"/>
-          <w:szCs w:val="24"/>
-          <w:lang w:eastAsia="en-IN"/>
-          <w14:ligatures w14:val="none"/>
-        </w:rPr>
-        <w:t>1. Performance.</w:t>
-      </w:r>
-    </w:p>
-    <w:p>
-      <w:pPr>
-        <w:spacing w:before="100" w:beforeAutospacing="1" w:after="100" w:afterAutospacing="1" w:line="240" w:lineRule="auto"/>
-        <w:rPr>
-          <w:rFonts w:ascii="Times New Roman" w:eastAsia="Times New Roman" w:hAnsi="Times New Roman" w:cs="Times New Roman"/>
-          <w:kern w:val="0"/>
-          <w:sz w:val="24"/>
-          <w:szCs w:val="24"/>
-          <w:lang w:eastAsia="en-IN"/>
-          <w14:ligatures w14:val="none"/>
-        </w:rPr>
-      </w:pPr>
-      <w:r>
-        <w:rPr>
-          <w:rFonts w:ascii="Times New Roman" w:eastAsia="Times New Roman" w:hAnsi="Times New Roman" w:cs="Times New Roman"/>
-          <w:kern w:val="0"/>
-          <w:sz w:val="24"/>
-          <w:szCs w:val="24"/>
-          <w:lang w:eastAsia="en-IN"/>
-          <w14:ligatures w14:val="none"/>
-        </w:rPr>
-        <w:t>2. Security.</w:t>
-      </w:r>
-    </w:p>
-    <w:p>
-      <w:pPr>
-        <w:spacing w:before="100" w:beforeAutospacing="1" w:after="100" w:afterAutospacing="1" w:line="240" w:lineRule="auto"/>
-        <w:rPr>
-          <w:rFonts w:ascii="Times New Roman" w:eastAsia="Times New Roman" w:hAnsi="Times New Roman" w:cs="Times New Roman"/>
-          <w:kern w:val="0"/>
-          <w:sz w:val="24"/>
-          <w:szCs w:val="24"/>
-          <w:lang w:eastAsia="en-IN"/>
-          <w14:ligatures w14:val="none"/>
-        </w:rPr>
-      </w:pPr>
-      <w:r>
-        <w:rPr>
-          <w:rFonts w:ascii="Times New Roman" w:eastAsia="Times New Roman" w:hAnsi="Times New Roman" w:cs="Times New Roman"/>
-          <w:kern w:val="0"/>
-          <w:sz w:val="24"/>
-          <w:szCs w:val="24"/>
-          <w:lang w:eastAsia="en-IN"/>
-          <w14:ligatures w14:val="none"/>
-        </w:rPr>
-        <w:t>3. Scalability.</w:t>
-      </w:r>
-    </w:p>
-    <w:p>
-      <w:pPr>
-        <w:spacing w:before="100" w:beforeAutospacing="1" w:after="100" w:afterAutospacing="1" w:line="240" w:lineRule="auto"/>
-        <w:rPr>
-          <w:rFonts w:ascii="Times New Roman" w:eastAsia="Times New Roman" w:hAnsi="Times New Roman" w:cs="Times New Roman"/>
-          <w:kern w:val="0"/>
-          <w:sz w:val="24"/>
-          <w:szCs w:val="24"/>
-          <w:lang w:eastAsia="en-IN"/>
-          <w14:ligatures w14:val="none"/>
-        </w:rPr>
-      </w:pPr>
-      <w:r>
-        <w:rPr>
-          <w:rFonts w:ascii="Times New Roman" w:eastAsia="Times New Roman" w:hAnsi="Times New Roman" w:cs="Times New Roman"/>
-          <w:kern w:val="0"/>
-          <w:sz w:val="24"/>
-          <w:szCs w:val="24"/>
-          <w:lang w:eastAsia="en-IN"/>
-          <w14:ligatures w14:val="none"/>
-        </w:rPr>
-        <w:t>4. Backup and Recovery.</w:t>
-      </w:r>
-    </w:p>
-    <w:p>
-      <w:pPr>
-        <w:spacing w:before="100" w:beforeAutospacing="1" w:after="100" w:afterAutospacing="1" w:line="240" w:lineRule="auto"/>
-        <w:rPr>
-          <w:rFonts w:ascii="Times New Roman" w:eastAsia="Times New Roman" w:hAnsi="Times New Roman" w:cs="Times New Roman"/>
-          <w:kern w:val="0"/>
-          <w:sz w:val="24"/>
-          <w:szCs w:val="24"/>
-          <w:lang w:eastAsia="en-IN"/>
-          <w14:ligatures w14:val="none"/>
-        </w:rPr>
-      </w:pPr>
-      <w:r>
-        <w:rPr>
-          <w:rFonts w:ascii="Times New Roman" w:eastAsia="Times New Roman" w:hAnsi="Times New Roman" w:cs="Times New Roman"/>
-          <w:kern w:val="0"/>
-          <w:sz w:val="24"/>
-          <w:szCs w:val="24"/>
-          <w:lang w:eastAsia="en-IN"/>
-          <w14:ligatures w14:val="none"/>
-        </w:rPr>
-        <w:t>5. Cost Efficiency.</w:t>
-      </w:r>
-    </w:p>
-    <w:p>
-      <w:pPr>
-        <w:spacing w:before="100" w:beforeAutospacing="1" w:after="100" w:afterAutospacing="1" w:line="240" w:lineRule="auto"/>
-        <w:rPr>
-          <w:rFonts w:ascii="Times New Roman" w:eastAsia="Times New Roman" w:hAnsi="Times New Roman" w:cs="Times New Roman"/>
-          <w:kern w:val="0"/>
-          <w:sz w:val="24"/>
-          <w:szCs w:val="24"/>
-          <w:lang w:eastAsia="en-IN"/>
-          <w14:ligatures w14:val="none"/>
-        </w:rPr>
-      </w:pPr>
-      <w:r>
-        <w:rPr>
-          <w:rFonts w:ascii="Times New Roman" w:eastAsia="Times New Roman" w:hAnsi="Times New Roman" w:cs="Times New Roman"/>
-          <w:kern w:val="0"/>
-          <w:sz w:val="24"/>
-          <w:szCs w:val="24"/>
-          <w:lang w:eastAsia="en-IN"/>
-          <w14:ligatures w14:val="none"/>
-        </w:rPr>
-        <w:t>6. Integration.</w:t>
-      </w:r>
-    </w:p>
-    <w:p>
-      <w:pPr>
-        <w:spacing w:before="100" w:beforeAutospacing="1" w:after="100" w:afterAutospacing="1" w:line="240" w:lineRule="auto"/>
-        <w:rPr>
-          <w:rFonts w:ascii="Times New Roman" w:eastAsia="Times New Roman" w:hAnsi="Times New Roman" w:cs="Times New Roman"/>
-          <w:kern w:val="0"/>
-          <w:sz w:val="24"/>
-          <w:szCs w:val="24"/>
-          <w:lang w:eastAsia="en-IN"/>
-          <w14:ligatures w14:val="none"/>
-        </w:rPr>
-      </w:pPr>
-    </w:p>
-    <w:p>
-      <w:pPr>
-        <w:spacing w:before="100" w:beforeAutospacing="1" w:after="100" w:afterAutospacing="1" w:line="240" w:lineRule="auto"/>
-        <w:rPr>
-          <w:rFonts w:ascii="Times New Roman" w:eastAsia="Times New Roman" w:hAnsi="Times New Roman" w:cs="Times New Roman"/>
-          <w:kern w:val="0"/>
-          <w:sz w:val="24"/>
-          <w:szCs w:val="24"/>
-          <w:lang w:eastAsia="en-IN"/>
-          <w14:ligatures w14:val="none"/>
-        </w:rPr>
-      </w:pPr>
-    </w:p>
-    <w:p>
-      <w:pPr>
-        <w:spacing w:before="100" w:beforeAutospacing="1" w:after="100" w:afterAutospacing="1" w:line="240" w:lineRule="auto"/>
-        <w:rPr>
-          <w:rFonts w:ascii="Times New Roman" w:eastAsia="Times New Roman" w:hAnsi="Times New Roman" w:cs="Times New Roman"/>
-          <w:b/>
-          <w:bCs/>
-          <w:kern w:val="0"/>
-          <w:sz w:val="24"/>
-          <w:szCs w:val="24"/>
-          <w:u w:val="single"/>
-          <w:lang w:eastAsia="en-IN"/>
-          <w14:ligatures w14:val="none"/>
-        </w:rPr>
-      </w:pPr>
-      <w:r>
-        <w:rPr>
-          <w:rFonts w:ascii="Times New Roman" w:eastAsia="Times New Roman" w:hAnsi="Times New Roman" w:cs="Times New Roman"/>
-          <w:b/>
-          <w:bCs/>
-          <w:kern w:val="0"/>
-          <w:sz w:val="24"/>
-          <w:szCs w:val="24"/>
-          <w:u w:val="single"/>
-          <w:lang w:eastAsia="en-IN"/>
-          <w14:ligatures w14:val="none"/>
-        </w:rPr>
-        <w:lastRenderedPageBreak/>
         <w:t>Tech Stack</w:t>
       </w:r>
     </w:p>
@@ -1067,7 +647,6 @@
           <w:lang w:eastAsia="en-IN"/>
           <w14:ligatures w14:val="none"/>
         </w:rPr>
-        <w:lastRenderedPageBreak/>
         <w:t>During development and testing, the application will be hosted locally on our machines for rapid development and debugging.</w:t>
       </w:r>
     </w:p>
@@ -1079,258 +658,6 @@
           <w:kern w:val="0"/>
           <w:sz w:val="24"/>
           <w:szCs w:val="24"/>
-          <w:lang w:eastAsia="en-IN"/>
-          <w14:ligatures w14:val="none"/>
-        </w:rPr>
-      </w:pPr>
-    </w:p>
-    <w:p>
-      <w:pPr>
-        <w:spacing w:before="100" w:beforeAutospacing="1" w:after="100" w:afterAutospacing="1" w:line="240" w:lineRule="auto"/>
-        <w:rPr>
-          <w:rFonts w:ascii="Times New Roman" w:eastAsia="Times New Roman" w:hAnsi="Times New Roman" w:cs="Times New Roman"/>
-          <w:kern w:val="0"/>
-          <w:sz w:val="24"/>
-          <w:szCs w:val="24"/>
-          <w:lang w:eastAsia="en-IN"/>
-          <w14:ligatures w14:val="none"/>
-        </w:rPr>
-      </w:pPr>
-    </w:p>
-    <w:p>
-      <w:pPr>
-        <w:spacing w:before="100" w:beforeAutospacing="1" w:after="100" w:afterAutospacing="1" w:line="240" w:lineRule="auto"/>
-        <w:rPr>
-          <w:rFonts w:ascii="Times New Roman" w:eastAsia="Times New Roman" w:hAnsi="Times New Roman" w:cs="Times New Roman"/>
-          <w:b/>
-          <w:bCs/>
-          <w:kern w:val="0"/>
-          <w:sz w:val="24"/>
-          <w:szCs w:val="24"/>
-          <w:u w:val="single"/>
-          <w:lang w:eastAsia="en-IN"/>
-          <w14:ligatures w14:val="none"/>
-        </w:rPr>
-      </w:pPr>
-      <w:r>
-        <w:rPr>
-          <w:rFonts w:ascii="Times New Roman" w:eastAsia="Times New Roman" w:hAnsi="Times New Roman" w:cs="Times New Roman"/>
-          <w:b/>
-          <w:bCs/>
-          <w:kern w:val="0"/>
-          <w:sz w:val="24"/>
-          <w:szCs w:val="24"/>
-          <w:u w:val="single"/>
-          <w:lang w:eastAsia="en-IN"/>
-          <w14:ligatures w14:val="none"/>
-        </w:rPr>
-        <w:t>Deployment Diagram</w:t>
-      </w:r>
-    </w:p>
-    <w:p>
-      <w:pPr>
-        <w:spacing w:before="100" w:beforeAutospacing="1" w:after="100" w:afterAutospacing="1" w:line="240" w:lineRule="auto"/>
-        <w:rPr>
-          <w:rFonts w:ascii="Times New Roman" w:eastAsia="Times New Roman" w:hAnsi="Times New Roman" w:cs="Times New Roman"/>
-          <w:b/>
-          <w:bCs/>
-          <w:kern w:val="0"/>
-          <w:sz w:val="24"/>
-          <w:szCs w:val="24"/>
-          <w:lang w:eastAsia="en-IN"/>
-          <w14:ligatures w14:val="none"/>
-        </w:rPr>
-      </w:pPr>
-    </w:p>
-    <w:p>
-      <w:pPr>
-        <w:spacing w:before="100" w:beforeAutospacing="1" w:after="100" w:afterAutospacing="1" w:line="240" w:lineRule="auto"/>
-        <w:rPr>
-          <w:rFonts w:ascii="Times New Roman" w:eastAsia="Times New Roman" w:hAnsi="Times New Roman" w:cs="Times New Roman"/>
-          <w:kern w:val="0"/>
-          <w:sz w:val="24"/>
-          <w:szCs w:val="24"/>
-          <w:lang w:eastAsia="en-IN"/>
-          <w14:ligatures w14:val="none"/>
-        </w:rPr>
-      </w:pPr>
-      <w:r>
-        <w:rPr>
-          <w:noProof/>
-        </w:rPr>
-        <w:drawing>
-          <wp:inline distT="0" distB="0" distL="0" distR="0" wp14:anchorId="1B201D02" wp14:editId="2010E34F">
-            <wp:extent cx="5731510" cy="4307205"/>
-            <wp:effectExtent l="0" t="0" r="2540" b="0"/>
-            <wp:docPr id="1416344430" name="Picture 5"/>
-            <wp:cNvGraphicFramePr>
-              <a:graphicFrameLocks xmlns:a="http://schemas.openxmlformats.org/drawingml/2006/main" noChangeAspect="1"/>
-            </wp:cNvGraphicFramePr>
-            <a:graphic xmlns:a="http://schemas.openxmlformats.org/drawingml/2006/main">
-              <a:graphicData uri="http://schemas.openxmlformats.org/drawingml/2006/picture">
-                <pic:pic xmlns:pic="http://schemas.openxmlformats.org/drawingml/2006/picture">
-                  <pic:nvPicPr>
-                    <pic:cNvPr id="0" name="Picture 10"/>
-                    <pic:cNvPicPr>
-                      <a:picLocks noChangeAspect="1" noChangeArrowheads="1"/>
-                    </pic:cNvPicPr>
-                  </pic:nvPicPr>
-                  <pic:blipFill>
-                    <a:blip r:embed="rId7">
-                      <a:extLst>
-                        <a:ext uri="{28A0092B-C50C-407E-A947-70E740481C1C}">
-                          <a14:useLocalDpi xmlns:a14="http://schemas.microsoft.com/office/drawing/2010/main" val="0"/>
-                        </a:ext>
-                      </a:extLst>
-                    </a:blip>
-                    <a:srcRect/>
-                    <a:stretch>
-                      <a:fillRect/>
-                    </a:stretch>
-                  </pic:blipFill>
-                  <pic:spPr bwMode="auto">
-                    <a:xfrm>
-                      <a:off x="0" y="0"/>
-                      <a:ext cx="5731510" cy="4307205"/>
-                    </a:xfrm>
-                    <a:prstGeom prst="rect">
-                      <a:avLst/>
-                    </a:prstGeom>
-                    <a:noFill/>
-                    <a:ln>
-                      <a:noFill/>
-                    </a:ln>
-                  </pic:spPr>
-                </pic:pic>
-              </a:graphicData>
-            </a:graphic>
-          </wp:inline>
-        </w:drawing>
-      </w:r>
-    </w:p>
-    <w:p>
-      <w:pPr>
-        <w:spacing w:before="100" w:beforeAutospacing="1" w:after="100" w:afterAutospacing="1" w:line="240" w:lineRule="auto"/>
-        <w:rPr>
-          <w:rFonts w:ascii="Times New Roman" w:eastAsia="Times New Roman" w:hAnsi="Times New Roman" w:cs="Times New Roman"/>
-          <w:b/>
-          <w:bCs/>
-          <w:kern w:val="0"/>
-          <w:sz w:val="24"/>
-          <w:szCs w:val="24"/>
-          <w:u w:val="single"/>
-          <w:lang w:eastAsia="en-IN"/>
-          <w14:ligatures w14:val="none"/>
-        </w:rPr>
-      </w:pPr>
-    </w:p>
-    <w:p>
-      <w:pPr>
-        <w:spacing w:before="100" w:beforeAutospacing="1" w:after="100" w:afterAutospacing="1" w:line="240" w:lineRule="auto"/>
-        <w:rPr>
-          <w:rFonts w:ascii="Times New Roman" w:eastAsia="Times New Roman" w:hAnsi="Times New Roman" w:cs="Times New Roman"/>
-          <w:b/>
-          <w:bCs/>
-          <w:kern w:val="0"/>
-          <w:sz w:val="24"/>
-          <w:szCs w:val="24"/>
-          <w:u w:val="single"/>
-          <w:lang w:eastAsia="en-IN"/>
-          <w14:ligatures w14:val="none"/>
-        </w:rPr>
-      </w:pPr>
-    </w:p>
-    <w:p>
-      <w:pPr>
-        <w:spacing w:before="100" w:beforeAutospacing="1" w:after="100" w:afterAutospacing="1" w:line="240" w:lineRule="auto"/>
-        <w:rPr>
-          <w:rFonts w:ascii="Times New Roman" w:eastAsia="Times New Roman" w:hAnsi="Times New Roman" w:cs="Times New Roman"/>
-          <w:b/>
-          <w:bCs/>
-          <w:kern w:val="0"/>
-          <w:sz w:val="24"/>
-          <w:szCs w:val="24"/>
-          <w:u w:val="single"/>
-          <w:lang w:eastAsia="en-IN"/>
-          <w14:ligatures w14:val="none"/>
-        </w:rPr>
-      </w:pPr>
-    </w:p>
-    <w:p>
-      <w:pPr>
-        <w:spacing w:before="100" w:beforeAutospacing="1" w:after="100" w:afterAutospacing="1" w:line="240" w:lineRule="auto"/>
-        <w:rPr>
-          <w:rFonts w:ascii="Times New Roman" w:eastAsia="Times New Roman" w:hAnsi="Times New Roman" w:cs="Times New Roman"/>
-          <w:b/>
-          <w:bCs/>
-          <w:kern w:val="0"/>
-          <w:sz w:val="24"/>
-          <w:szCs w:val="24"/>
-          <w:u w:val="single"/>
-          <w:lang w:eastAsia="en-IN"/>
-          <w14:ligatures w14:val="none"/>
-        </w:rPr>
-      </w:pPr>
-    </w:p>
-    <w:p>
-      <w:pPr>
-        <w:spacing w:before="100" w:beforeAutospacing="1" w:after="100" w:afterAutospacing="1" w:line="240" w:lineRule="auto"/>
-        <w:rPr>
-          <w:rFonts w:ascii="Times New Roman" w:eastAsia="Times New Roman" w:hAnsi="Times New Roman" w:cs="Times New Roman"/>
-          <w:b/>
-          <w:bCs/>
-          <w:kern w:val="0"/>
-          <w:sz w:val="24"/>
-          <w:szCs w:val="24"/>
-          <w:u w:val="single"/>
-          <w:lang w:eastAsia="en-IN"/>
-          <w14:ligatures w14:val="none"/>
-        </w:rPr>
-      </w:pPr>
-    </w:p>
-    <w:p>
-      <w:pPr>
-        <w:spacing w:before="100" w:beforeAutospacing="1" w:after="100" w:afterAutospacing="1" w:line="240" w:lineRule="auto"/>
-        <w:rPr>
-          <w:rFonts w:ascii="Times New Roman" w:eastAsia="Times New Roman" w:hAnsi="Times New Roman" w:cs="Times New Roman"/>
-          <w:b/>
-          <w:bCs/>
-          <w:kern w:val="0"/>
-          <w:sz w:val="24"/>
-          <w:szCs w:val="24"/>
-          <w:u w:val="single"/>
-          <w:lang w:eastAsia="en-IN"/>
-          <w14:ligatures w14:val="none"/>
-        </w:rPr>
-      </w:pPr>
-    </w:p>
-    <w:p>
-      <w:pPr>
-        <w:spacing w:before="100" w:beforeAutospacing="1" w:after="100" w:afterAutospacing="1" w:line="240" w:lineRule="auto"/>
-        <w:rPr>
-          <w:rFonts w:ascii="Times New Roman" w:eastAsia="Times New Roman" w:hAnsi="Times New Roman" w:cs="Times New Roman"/>
-          <w:b/>
-          <w:bCs/>
-          <w:kern w:val="0"/>
-          <w:sz w:val="24"/>
-          <w:szCs w:val="24"/>
-          <w:u w:val="single"/>
-          <w:lang w:eastAsia="en-IN"/>
-          <w14:ligatures w14:val="none"/>
-        </w:rPr>
-      </w:pPr>
-    </w:p>
-    <w:p>
-      <w:pPr>
-        <w:spacing w:before="100" w:beforeAutospacing="1" w:after="100" w:afterAutospacing="1" w:line="240" w:lineRule="auto"/>
-        <w:rPr>
-          <w:rFonts w:ascii="Times New Roman" w:eastAsia="Times New Roman" w:hAnsi="Times New Roman" w:cs="Times New Roman"/>
-          <w:b/>
-          <w:bCs/>
-          <w:kern w:val="0"/>
-          <w:sz w:val="24"/>
-          <w:szCs w:val="24"/>
-          <w:u w:val="single"/>
           <w:lang w:eastAsia="en-IN"/>
           <w14:ligatures w14:val="none"/>
         </w:rPr>
@@ -1478,14 +805,12 @@
           <w:kern w:val="0"/>
           <w:sz w:val="24"/>
           <w:szCs w:val="24"/>
-          <w:lang w:eastAsia="en-IN"/>
-          <w14:ligatures w14:val="none"/>
-        </w:rPr>
-      </w:pPr>
-    </w:p>
-    <w:p>
-      <w:pPr>
-        <w:spacing w:before="100" w:beforeAutospacing="1" w:after="100" w:afterAutospacing="1" w:line="240" w:lineRule="auto"/>
+          <w:u w:val="single"/>
+          <w:lang w:eastAsia="en-IN"/>
+          <w14:ligatures w14:val="none"/>
+        </w:rPr>
+      </w:pPr>
+      <w:r>
         <w:rPr>
           <w:rFonts w:ascii="Times New Roman" w:eastAsia="Times New Roman" w:hAnsi="Times New Roman" w:cs="Times New Roman"/>
           <w:b/>
@@ -1493,10 +818,13 @@
           <w:kern w:val="0"/>
           <w:sz w:val="24"/>
           <w:szCs w:val="24"/>
-          <w:lang w:eastAsia="en-IN"/>
-          <w14:ligatures w14:val="none"/>
-        </w:rPr>
-      </w:pPr>
+          <w:u w:val="single"/>
+          <w:lang w:eastAsia="en-IN"/>
+          <w14:ligatures w14:val="none"/>
+        </w:rPr>
+        <w:lastRenderedPageBreak/>
+        <w:t>Deployment Diagram</w:t>
+      </w:r>
     </w:p>
     <w:p>
       <w:pPr>
@@ -1527,81 +855,59 @@
           <w14:ligatures w14:val="none"/>
         </w:rPr>
       </w:pPr>
-    </w:p>
-    <w:p>
-      <w:pPr>
-        <w:spacing w:before="100" w:beforeAutospacing="1" w:after="100" w:afterAutospacing="1" w:line="240" w:lineRule="auto"/>
-        <w:rPr>
-          <w:rFonts w:ascii="Times New Roman" w:eastAsia="Times New Roman" w:hAnsi="Times New Roman" w:cs="Times New Roman"/>
-          <w:b/>
-          <w:bCs/>
-          <w:kern w:val="0"/>
-          <w:sz w:val="24"/>
-          <w:szCs w:val="24"/>
-          <w:lang w:eastAsia="en-IN"/>
-          <w14:ligatures w14:val="none"/>
-        </w:rPr>
-      </w:pPr>
-    </w:p>
-    <w:p>
-      <w:pPr>
-        <w:spacing w:before="100" w:beforeAutospacing="1" w:after="100" w:afterAutospacing="1" w:line="240" w:lineRule="auto"/>
-        <w:rPr>
-          <w:rFonts w:ascii="Times New Roman" w:eastAsia="Times New Roman" w:hAnsi="Times New Roman" w:cs="Times New Roman"/>
-          <w:b/>
-          <w:bCs/>
-          <w:kern w:val="0"/>
-          <w:sz w:val="24"/>
-          <w:szCs w:val="24"/>
-          <w:lang w:eastAsia="en-IN"/>
-          <w14:ligatures w14:val="none"/>
-        </w:rPr>
-      </w:pPr>
-    </w:p>
-    <w:p>
-      <w:pPr>
-        <w:spacing w:before="100" w:beforeAutospacing="1" w:after="100" w:afterAutospacing="1" w:line="240" w:lineRule="auto"/>
-        <w:rPr>
-          <w:rFonts w:ascii="Times New Roman" w:eastAsia="Times New Roman" w:hAnsi="Times New Roman" w:cs="Times New Roman"/>
-          <w:b/>
-          <w:bCs/>
-          <w:kern w:val="0"/>
-          <w:sz w:val="24"/>
-          <w:szCs w:val="24"/>
-          <w:lang w:eastAsia="en-IN"/>
-          <w14:ligatures w14:val="none"/>
-        </w:rPr>
-      </w:pPr>
-    </w:p>
-    <w:p>
-      <w:pPr>
-        <w:spacing w:before="100" w:beforeAutospacing="1" w:after="100" w:afterAutospacing="1" w:line="240" w:lineRule="auto"/>
-        <w:rPr>
-          <w:rFonts w:ascii="Times New Roman" w:eastAsia="Times New Roman" w:hAnsi="Times New Roman" w:cs="Times New Roman"/>
-          <w:b/>
-          <w:bCs/>
-          <w:kern w:val="0"/>
-          <w:sz w:val="24"/>
-          <w:szCs w:val="24"/>
-          <w:lang w:eastAsia="en-IN"/>
-          <w14:ligatures w14:val="none"/>
-        </w:rPr>
-      </w:pPr>
-    </w:p>
-    <w:p>
-      <w:pPr>
-        <w:spacing w:before="100" w:beforeAutospacing="1" w:after="100" w:afterAutospacing="1" w:line="240" w:lineRule="auto"/>
-        <w:rPr>
-          <w:rFonts w:ascii="Times New Roman" w:eastAsia="Times New Roman" w:hAnsi="Times New Roman" w:cs="Times New Roman"/>
-          <w:b/>
-          <w:bCs/>
-          <w:kern w:val="0"/>
-          <w:sz w:val="24"/>
-          <w:szCs w:val="24"/>
-          <w:lang w:eastAsia="en-IN"/>
-          <w14:ligatures w14:val="none"/>
-        </w:rPr>
-      </w:pPr>
+      <w:r>
+        <w:rPr>
+          <w:noProof/>
+        </w:rPr>
+        <w:drawing>
+          <wp:inline distT="0" distB="0" distL="0" distR="0" wp14:anchorId="028EC419" wp14:editId="61AE71F0">
+            <wp:extent cx="5731510" cy="4307205"/>
+            <wp:effectExtent l="0" t="0" r="2540" b="0"/>
+            <wp:docPr id="1416344430" name="Picture 5"/>
+            <wp:cNvGraphicFramePr>
+              <a:graphicFrameLocks xmlns:a="http://schemas.openxmlformats.org/drawingml/2006/main" noChangeAspect="1"/>
+            </wp:cNvGraphicFramePr>
+            <a:graphic xmlns:a="http://schemas.openxmlformats.org/drawingml/2006/main">
+              <a:graphicData uri="http://schemas.openxmlformats.org/drawingml/2006/picture">
+                <pic:pic xmlns:pic="http://schemas.openxmlformats.org/drawingml/2006/picture">
+                  <pic:nvPicPr>
+                    <pic:cNvPr id="0" name="Picture 10"/>
+                    <pic:cNvPicPr>
+                      <a:picLocks noChangeAspect="1" noChangeArrowheads="1"/>
+                    </pic:cNvPicPr>
+                  </pic:nvPicPr>
+                  <pic:blipFill>
+                    <a:blip r:embed="rId9">
+                      <a:extLst>
+                        <a:ext uri="{28A0092B-C50C-407E-A947-70E740481C1C}">
+                          <a14:useLocalDpi xmlns:a14="http://schemas.microsoft.com/office/drawing/2010/main" val="0"/>
+                        </a:ext>
+                      </a:extLst>
+                    </a:blip>
+                    <a:srcRect/>
+                    <a:stretch>
+                      <a:fillRect/>
+                    </a:stretch>
+                  </pic:blipFill>
+                  <pic:spPr bwMode="auto">
+                    <a:xfrm>
+                      <a:off x="0" y="0"/>
+                      <a:ext cx="5731510" cy="4307205"/>
+                    </a:xfrm>
+                    <a:prstGeom prst="rect">
+                      <a:avLst/>
+                    </a:prstGeom>
+                    <a:noFill/>
+                    <a:ln>
+                      <a:noFill/>
+                    </a:ln>
+                  </pic:spPr>
+                </pic:pic>
+              </a:graphicData>
+            </a:graphic>
+          </wp:inline>
+        </w:drawing>
+      </w:r>
     </w:p>
     <w:p>
       <w:pPr>
@@ -1658,7 +964,7 @@
                     </pic:cNvPicPr>
                   </pic:nvPicPr>
                   <pic:blipFill>
-                    <a:blip r:embed="rId9">
+                    <a:blip r:embed="rId10">
                       <a:extLst>
                         <a:ext uri="{28A0092B-C50C-407E-A947-70E740481C1C}">
                           <a14:useLocalDpi xmlns:a14="http://schemas.microsoft.com/office/drawing/2010/main" val="0"/>
@@ -1707,12 +1013,9 @@
           <w:lang w:eastAsia="en-IN"/>
           <w14:ligatures w14:val="none"/>
         </w:rPr>
-        <w:t>Class Diagram</w:t>
+        <w:t>Cl</w:t>
       </w:r>
-    </w:p>
-    <w:p>
-      <w:pPr>
-        <w:spacing w:before="100" w:beforeAutospacing="1" w:after="100" w:afterAutospacing="1" w:line="240" w:lineRule="auto"/>
+      <w:r>
         <w:rPr>
           <w:rFonts w:ascii="Times New Roman" w:eastAsia="Times New Roman" w:hAnsi="Times New Roman" w:cs="Times New Roman"/>
           <w:b/>
@@ -1720,10 +1023,26 @@
           <w:kern w:val="0"/>
           <w:sz w:val="24"/>
           <w:szCs w:val="24"/>
-          <w:lang w:eastAsia="en-IN"/>
-          <w14:ligatures w14:val="none"/>
-        </w:rPr>
-      </w:pPr>
+          <w:u w:val="single"/>
+          <w:lang w:eastAsia="en-IN"/>
+          <w14:ligatures w14:val="none"/>
+        </w:rPr>
+        <w:t>a</w:t>
+      </w:r>
+      <w:r>
+        <w:rPr>
+          <w:rFonts w:ascii="Times New Roman" w:eastAsia="Times New Roman" w:hAnsi="Times New Roman" w:cs="Times New Roman"/>
+          <w:b/>
+          <w:bCs/>
+          <w:kern w:val="0"/>
+          <w:sz w:val="24"/>
+          <w:szCs w:val="24"/>
+          <w:u w:val="single"/>
+          <w:lang w:eastAsia="en-IN"/>
+          <w14:ligatures w14:val="none"/>
+        </w:rPr>
+        <w:t>ss Diagram</w:t>
+      </w:r>
     </w:p>
     <w:p>
       <w:pPr>
@@ -4217,4 +3536,16 @@
     </a:ext>
   </a:extLst>
 </a:theme>
+</file>
+
+<file path=customXml/item1.xml><?xml version="1.0" encoding="utf-8"?>
+<b:Sources xmlns:b="http://schemas.openxmlformats.org/officeDocument/2006/bibliography" xmlns="http://schemas.openxmlformats.org/officeDocument/2006/bibliography" SelectedStyle="\APASixthEditionOfficeOnline.xsl" StyleName="APA" Version="6"/>
+</file>
+
+<file path=customXml/itemProps1.xml><?xml version="1.0" encoding="utf-8"?>
+<ds:datastoreItem xmlns:ds="http://schemas.openxmlformats.org/officeDocument/2006/customXml" ds:itemID="{8CA537AF-0673-4A5D-8260-614F9D76AAFA}">
+  <ds:schemaRefs>
+    <ds:schemaRef ds:uri="http://schemas.openxmlformats.org/officeDocument/2006/bibliography"/>
+  </ds:schemaRefs>
+</ds:datastoreItem>
 </file>